--- a/futurehouse/outputs/jane/CDK16.docx
+++ b/futurehouse/outputs/jane/CDK16.docx
@@ -2,13 +2,169 @@
 <file path=word/document.xml><?xml version="1.0" encoding="utf-8"?>
 <w:document xmlns:w="http://schemas.openxmlformats.org/wordprocessingml/2006/main" xmlns:m="http://schemas.openxmlformats.org/officeDocument/2006/math" xmlns:r="http://schemas.openxmlformats.org/officeDocument/2006/relationships" xmlns:o="urn:schemas-microsoft-com:office:office" xmlns:v="urn:schemas-microsoft-com:vml" xmlns:w10="urn:schemas-microsoft-com:office:word" xmlns:a="http://schemas.openxmlformats.org/drawingml/2006/main" xmlns:pic="http://schemas.openxmlformats.org/drawingml/2006/picture" xmlns:wp="http://schemas.openxmlformats.org/drawingml/2006/wordprocessingDrawing">
   <w:body>
-    <w:bookmarkStart w:id="9" w:name="phylogeny"/>
-    <w:p>
-      <w:pPr>
-        <w:pStyle w:val="Heading2"/>
-      </w:pPr>
-      <w:r>
-        <w:t xml:space="preserve">1. Phylogeny</w:t>
+    <w:p>
+      <w:pPr>
+        <w:numPr>
+          <w:ilvl w:val="0"/>
+          <w:numId w:val="1001"/>
+        </w:numPr>
+      </w:pPr>
+      <w:r>
+        <w:t xml:space="preserve">Phylogeny</w:t>
+      </w:r>
+      <w:r>
+        <w:br/>
+      </w:r>
+      <w:r>
+        <w:t xml:space="preserve">Cyclin‐dependent kinase 16 (CDK16), also known as PCTAIRE1 or PCTK1, is a member of the PCTAIRE subfamily of cyclin‐dependent kinases, a group that is evolutionarily conserved across eumetazoans. Within the human kinome, CDK16 is grouped with related kinases CDK17 and CDK18, and it shows significant sequence similarity in the kinase domain to other CDKs such as CDK2 and CDK5. Based on the analyses by Manning et al. (2002) describing the protein kinase complement of the human genome and the evolutionary trajectory from yeast to mammals, CDK16 belongs to the CMGC group of serine/threonine kinases. Its orthologs are present in all mammalian species and more broadly in metazoans, while its unique PCTAIRE motif in the αC-helix distinguishes it from classical cell cycle regulators. This phylogenetic context underscores its placement in an evolutionary “core” set of kinases that emerged early in eukaryotic evolution, a set that includes not only members of the cell cycle machinery but also kinases with specialized functions in post-mitotic tissues such as the brain and testis (Manning2002Science, Manning2002Trends; karimbayli2024insightsintothe pages 1-2, mikolcevic2012orphankinasesturn pages 1-2).</w:t>
+      </w:r>
+    </w:p>
+    <w:p>
+      <w:pPr>
+        <w:numPr>
+          <w:ilvl w:val="0"/>
+          <w:numId w:val="1001"/>
+        </w:numPr>
+      </w:pPr>
+      <w:r>
+        <w:t xml:space="preserve">Reaction Catalyzed</w:t>
+      </w:r>
+      <w:r>
+        <w:br/>
+      </w:r>
+      <w:r>
+        <w:t xml:space="preserve">CDK16 catalyzes the transfer of a phosphate group from ATP to hydroxyl groups on serine or threonine residues in proteins. The canonical reaction can be represented as:</w:t>
+      </w:r>
+      <w:r>
+        <w:br/>
+      </w:r>
+      <w:r>
+        <w:t xml:space="preserve">  ATP + [protein]-(L-serine or L-threonine) → ADP + [protein]-(L-serine/threonine)-phosphate + H⁺</w:t>
+      </w:r>
+      <w:r>
+        <w:br/>
+      </w:r>
+      <w:r>
+        <w:t xml:space="preserve">This reaction is typical of serine/threonine kinases in the cyclin-dependent kinase family and aligns with the reaction mechanisms described for related kinases (dixon2015structureandinhibition pages 23-28).</w:t>
+      </w:r>
+    </w:p>
+    <w:p>
+      <w:pPr>
+        <w:numPr>
+          <w:ilvl w:val="0"/>
+          <w:numId w:val="1001"/>
+        </w:numPr>
+      </w:pPr>
+      <w:r>
+        <w:t xml:space="preserve">Cofactor Requirements</w:t>
+      </w:r>
+      <w:r>
+        <w:br/>
+      </w:r>
+      <w:r>
+        <w:t xml:space="preserve">The catalytic activity of CDK16 is dependent upon the presence of divalent metal ions such as Mg²⁺, which are essential for coordinating ATP within the active site and enabling efficient phosphate transfer. In biochemical assays, Mg²⁺ (and in some instances Mn²⁺ as an alternative cofactor) is required to facilitate the kinase activity of CDK16, consistent with the cofactor dependencies reported for many CDK family members (dixon2015structureandinhibition pages 43-45, endicott2013structuralcharacterizationof pages 1-2).</w:t>
+      </w:r>
+    </w:p>
+    <w:p>
+      <w:pPr>
+        <w:numPr>
+          <w:ilvl w:val="0"/>
+          <w:numId w:val="1001"/>
+        </w:numPr>
+      </w:pPr>
+      <w:r>
+        <w:t xml:space="preserve">Substrate Specificity</w:t>
+      </w:r>
+      <w:r>
+        <w:br/>
+      </w:r>
+      <w:r>
+        <w:t xml:space="preserve">CDK16 is a serine/threonine kinase with substrate specificity generally aligned with the proline-directed phosphorylation pattern typical of CDKs. In particular, CDK16 can phosphorylate substrates that carry specific sequence motifs, although the exact consensus motif for CDK16 has not been fully elucidated. Experimentally, CDK16 phosphorylates substrates such as the N-ethylmaleimide sensitive factor (NSF), thereby regulating NSF oligomerization, and has been shown in vitro to phosphorylate cyclin Y at serine 336. In broader studies focusing on serine/threonine kinase substrate preferences, an atlas has been constructed that details the intrinsic specificity of many such kinases, where substrates typically exhibit a preference for a serine or threonine residue immediately followed by a proline. Additional insights also come from studies examining the intrinsic substrate specificity of tyrosine kinases, which, although not directly applied to CDK16, help establish the context of kinase substrate discrimination within the kinome; however, CDK16 remains defined as a serine/threonine kinase (Johnson2023Atlas pages 759-766, Yaron-Barir2024Atlas pages 1174-1181, xie2018cdk16phosphorylatesand pages 9-13).</w:t>
+      </w:r>
+    </w:p>
+    <w:p>
+      <w:pPr>
+        <w:numPr>
+          <w:ilvl w:val="0"/>
+          <w:numId w:val="1001"/>
+        </w:numPr>
+      </w:pPr>
+      <w:r>
+        <w:t xml:space="preserve">Structure</w:t>
+      </w:r>
+      <w:r>
+        <w:br/>
+      </w:r>
+      <w:r>
+        <w:t xml:space="preserve">CDK16 contains a centrally located kinase domain that is characteristic of the CDK family, flanked by distinctive N-terminal and C-terminal extensions. The kinase domain itself comprises the typical bilobal fold with an N-terminal lobe consisting mainly of β-sheets and a glycine-rich loop, and a larger C-terminal lobe that is predominantly α-helical. Key structural features include the DFG motif, which coordinates Mg²⁺ ions necessary for catalytic activity, and the PCTAIRE motif located within the αC-helix, which distinguishes CDK16 from classical CDKs that generally contain the PSTAIRE sequence. Crystal structures, such as those reported in studies using the inhibitor indirubin E804, reveal that in the absence of cyclin binding, CDK16 adopts an intrinsically inactive conformation with a displaced αC-helix and an activation loop in a “DFG-out” conformation; however, binding of the regulatory partner cyclin Y induces a conformational shift toward an active kinase state, as the cyclin interaction facilitates proper alignment of the catalytic residues (dixon2015structureandinhibition pages 147-151, endicott2013structuralcharacterizationof pages 3-5, karimbayli2024insightsintothe pages 2-4). In addition, the N-terminal extension harbors regulatory elements including a phosphorylation site at serine 153, which plays a key role in modulating the binding of cyclin Y. The overall three-dimensional organization of CDK16 thus features a conserved catalytic core with unique regulatory appendages that are critical for its isoform-specific interactions and subcellular targeting (mikolcevic2012orphankinasesturn pages 2-3, dixon2015structureandinhibition pages 28-33).</w:t>
+      </w:r>
+    </w:p>
+    <w:p>
+      <w:pPr>
+        <w:numPr>
+          <w:ilvl w:val="0"/>
+          <w:numId w:val="1001"/>
+        </w:numPr>
+      </w:pPr>
+      <w:r>
+        <w:t xml:space="preserve">Regulation</w:t>
+      </w:r>
+      <w:r>
+        <w:br/>
+      </w:r>
+      <w:r>
+        <w:t xml:space="preserve">Regulation of CDK16 occurs primarily through its association with cyclin Y, which is essential for kinase activation. In its monomeric form, CDK16 is catalytically inactive, and cyclin binding is required to induce the conformational rearrangements necessary for active substrate phosphorylation. A critical regulatory event is the phosphorylation of CDK16 at serine 153, a residue that is part of a consensus sequence for protein kinase A (PKA). Phosphorylation at this site negatively regulates the interaction between CDK16 and cyclin Y, thereby inhibiting kinase activity. In certain cellular contexts, a decrease in serine 153 phosphorylation permits the formation of an active CDK16–cyclin Y complex; this regulatory mechanism is particularly evident in testicular tissue, where lower levels of phosphorylated serine 153 correlate with active CDK16 required for spermatogenesis (mikolcevic2012orphankinasesturn pages 10-11, karimbayli2024insightsintothe pages 17-18). Additionally, allosteric regulation through cyclin binding induces rearrangement of the C-helix and the activation loop, facilitating ATP binding and substrate recognition. Other regulatory mechanisms, including interactions with proteins such as 14-3-3 and potential phosphorylation by additional kinases such as CDK5/p35, contribute further to the fine-tuning of CDK16 activity in neuronal cells and during vesicle trafficking events (hernandezortega2019phosphoregulationofthe pages 5-7, janackova2023mechanismusregulacecyklindependentní pages 20-24).</w:t>
+      </w:r>
+    </w:p>
+    <w:p>
+      <w:pPr>
+        <w:numPr>
+          <w:ilvl w:val="0"/>
+          <w:numId w:val="1001"/>
+        </w:numPr>
+      </w:pPr>
+      <w:r>
+        <w:t xml:space="preserve">Function</w:t>
+      </w:r>
+      <w:r>
+        <w:br/>
+      </w:r>
+      <w:r>
+        <w:t xml:space="preserve">CDK16 plays diverse roles in cellular physiology that encompass vesicle-mediated transport, exocytosis, and the regulation of hormone release in the brain. One of its critical functions is the phosphorylation of NSF, a key regulatory step in controlling NSF oligomerization. This activity is important for vesicular trafficking and exocytosis in neuronal cells, where CDK16 regulates the release of growth hormone (GH1) by brain neurons. Beyond its role in exocytosis, CDK16 is required for normal spermatogenesis; its activity is crucial in postmeiotic spermatids, and loss of CDK16 function in animal models results in impaired sperm differentiation and fertility defects. CDK16 is also implicated in neuronal differentiation and dendrite development, possibly by modulating components of the cytoskeletal and vesicle trafficking machinery, and it has been associated with the regulation of insulin secretion in pancreatic beta-cells in response to changes in blood glucose levels. In vitro, CDK16 has been shown to phosphorylate cyclin Y at serine 336, further highlighting its capacity to regulate components of its own activation complex (amrhein2022discoveryof3amino1hpyrazolebased pages 1-3, amrhein2022discoveryof3amino1hpyrazolebased pages 3-4, xie2018cdk16phosphorylatesand pages 13-13, li2022cdk16promotesthe pages 18-18, mikolcevic2012cyclindependentkinase16pctaire pages 2-3).</w:t>
+      </w:r>
+    </w:p>
+    <w:p>
+      <w:pPr>
+        <w:numPr>
+          <w:ilvl w:val="0"/>
+          <w:numId w:val="1001"/>
+        </w:numPr>
+      </w:pPr>
+      <w:r>
+        <w:t xml:space="preserve">Other Comments</w:t>
+      </w:r>
+      <w:r>
+        <w:br/>
+      </w:r>
+      <w:r>
+        <w:t xml:space="preserve">Several small-molecule inhibitors have been developed or identified that target CDK16 activity. For instance, selective 3-amino-1H-pyrazole-based compounds have been reported to inhibit CDK16 with high potency; compound 43d is one such inhibitor that has been used to illuminate the biological functions of the PCTAIRE kinase family (amrhein2022discoveryof3amino1hpyrazolebased pages 1-3). Additionally, broader-spectrum kinase inhibitors such as dabrafenib and rebastinib, originally developed for other kinase targets, have been shown to inhibit CDK16 activity in various cellular assays (dixon2015structureandinhibition pages 147-151). CDK16’s involvement in critical processes such as vesicle trafficking, neuronal differentiation, and spermatogenesis, as well as its potential role in the regulation of insulin secretion, makes it an attractive target for therapeutic intervention in disorders ranging from infertility to certain neurodegenerative conditions and metabolic syndromes. However, while the inhibition of CDK16 may offer clinical benefits, the specificity of available inhibitors is a matter of ongoing research, and further work is required to develop compounds that selectively target CDK16 without affecting other cyclin-dependent kinases (pepino2021overviewofpctk3cdk18 pages 17-18, dixon2015structureandinhibition pages 40-43).</w:t>
+      </w:r>
+    </w:p>
+    <w:p>
+      <w:pPr>
+        <w:numPr>
+          <w:ilvl w:val="0"/>
+          <w:numId w:val="1001"/>
+        </w:numPr>
+      </w:pPr>
+      <w:r>
+        <w:t xml:space="preserve">References</w:t>
+      </w:r>
+      <w:r>
+        <w:br/>
+      </w:r>
+      <w:r>
+        <w:t xml:space="preserve">amrhein2022discoveryof3amino1hpyrazolebased pages 1-3; amrhein2022discoveryof3amino1hpyrazolebased pages 3-4; axtman2019cdk16thepick pages 1-1; dai2025transcriptionalregulationof pages 13-13; dixon2015structureandinhibition pages 147-151; dixon2015structureandinhibition pages 177-183; dixon2015structureandinhibition pages 210-214; dixon2015structureandinhibition pages 43-45; hernandezortega2019phosphoregulationofthe pages 15-16; hernandezortega2019phosphoregulationofthe pages 5-7; karimbayli2022dissectingtherole pages 19-22; karimbayli2022dissectingtherole pages 68-71; karimbayli2024insightsintothe pages 1-2; karimbayli2024insightsintothe pages 10-13; karimbayli2024insightsintothe pages 17-18; karimbayli2024insightsintothe pages 18-19; karimbayli2024insightsintothe pages 2-4; karimbayli2024insightsintothe pages 4-6; karimbayli2024insightsintothe pages 6-7; karimbayli2024insightsintothe pages 7-9; mikolcevic2012orphankinasesturn pages 9-10; xie2018cdk16phosphorylatesand pages 13-13; xie2018cdk16phosphorylatesand pages 9-13; binukumar2016profilingofp5 pages 5-7; chowdhury2023cmgckinasesin pages 2-4; dixon2015structureandinhibition pages 23-28; dixon2015structureandinhibition pages 28-33; dixon2015structureandinhibition pages 40-43; endicott2013structuralcharacterizationof pages 1-2; endicott2013structuralcharacterizationof pages 2-3; endicott2013structuralcharacterizationof pages 3-5; hernandezortega2019phosphoregulationofthe pages 1-2; janackova2023mechanismusregulacecyklindependentní pages 20-24; kamkar2015pftaire1(cyclindependent pages 49-53; karimbayli2022dissectingtherole pages 16-19; karimbayli2024insightsintothe pages 13-14; karimbayli2024insightsintothe pages 15-17; karimbayli2024insightsintothe pages 17-17; li2022cdk16promotesthe pages 18-18; malumbres2014cyclindependentkinases pages 1-2; malumbres2014cyclindependentkinases pages 6-7; mikolcevic2012cyclindependentkinase16pctaire pages 2-3; mikolcevic2012orphankinasesturn pages 1-2; mikolcevic2012orphankinasesturn pages 10-10; mikolcevic2012orphankinasesturn pages 10-11; mikolcevic2012orphankinasesturn pages 2-3; mikolcevic2012orphankinasesturn pages 4-6; mikolcevic2012orphankinasesturn pages 6-8; pepino2021overviewofpctk3cdk18 pages 17-18; pepino2021overviewofpctk3cdk18 pages 4-6; Johnson2023Atlas pages 759-766; Yaron-Barir2024Atlas pages 1174-1181; Manning2002Science; Manning2002Trends.</w:t>
       </w:r>
     </w:p>
     <w:p>
@@ -16,538 +172,6 @@
         <w:pStyle w:val="FirstParagraph"/>
       </w:pPr>
       <w:r>
-        <w:t xml:space="preserve">Cyclin‐dependent kinase 16 (CDK16), also known as PCTAIRE1 or PCTK1, occupies a phylogenetic niche distinct from canonical cell cycle regulators. Unlike classical CDKs that harbor the PSTAIRE motif in their αC helix, CDK16 is characterized by a non‐canonical PCTAIRE motif that plays a central role in its divergent regulation and substrate interactions (alonso2021caracterizacióndecdk1418 pages 114-118). This replacement is not simply a point mutation; rather, it signifies a broad evolutionary adaptation that accompanies unique N‐ and C‐terminal extensions found only in this subgroup. These extensions are absent in typical cell cycle kinases such as CDK1 and CDK2, and they contribute to specialized protein–protein interactions that underlie CDK16’s function in non‐proliferative, differentiated cells.</w:t>
-      </w:r>
-    </w:p>
-    <w:p>
-      <w:pPr>
-        <w:pStyle w:val="BodyText"/>
-      </w:pPr>
-      <w:r>
-        <w:t xml:space="preserve">Phylogenetically, CDK16 is a member of the CMGC group of serine/threonine kinases—a clan that also includes mitogen-activated protein kinases (MAPKs), glycogen synthase kinases (GSKs), and several other CDK subfamilies. Within the CMGC ensemble, CDK16 is assigned to the atypical PCTAIRE subfamily, a grouping that also encompasses the closely related paralogs CDK17 and CDK18 (alonso2021caracterizacióndecdk1418 pages 29-32). Comparative sequence analyses have established that, although CDK16 maintains a moderate level (&gt;50%) of sequence identity with kinases such as CDK5, it diverges in its regulatory sequences and domain extensions. This divergence appears to correlate with its specialized roles in post‐mitotic tissues, including the brain and testis, where processes such as vesicle-mediated trafficking and exocytosis rather than cell proliferation are of central importance (janackova2023mechanismusregulacecyklindependentní pages 92-95).</w:t>
-      </w:r>
-    </w:p>
-    <w:p>
-      <w:pPr>
-        <w:pStyle w:val="BodyText"/>
-      </w:pPr>
-      <w:r>
-        <w:t xml:space="preserve">Moreover, orthologs of CDK16 have been identified across a diverse spectrum of metazoans, underscoring its evolutionary conservation in organisms that possess complex nervous systems and specialized secretory functions. The pattern of conservation and divergence suggests that the appearance of the PCTAIRE motif coincided with the evolution of advanced cellular functions, such as neurosecretion and the fine-tuning of vesicular dynamics. Thus, its evolutionary profile supports a scenario where CDK16 evolved from more canonical kinases to fulfill niche roles in differentiated tissues, thereby maintaining vital functions in neuronal signaling and spermatogenesis (alonso2021caracterizacióndecdk1418 pages 29-32, janackova2023mechanismusregulacecyklindependentní pages 92-95).</w:t>
-      </w:r>
-    </w:p>
-    <w:bookmarkEnd w:id="9"/>
-    <w:bookmarkStart w:id="10" w:name="reaction-catalyzed"/>
-    <w:p>
-      <w:pPr>
-        <w:pStyle w:val="Heading2"/>
-      </w:pPr>
-      <w:r>
-        <w:t xml:space="preserve">2. Reaction Catalyzed</w:t>
-      </w:r>
-    </w:p>
-    <w:p>
-      <w:pPr>
-        <w:pStyle w:val="FirstParagraph"/>
-      </w:pPr>
-      <w:r>
-        <w:t xml:space="preserve">CDK16 catalyzes a phosphorylation reaction typical of serine/threonine kinases. At its core, the enzyme facilitates the transfer of the gamma-phosphate from ATP to a hydroxyl group on specific serine or threonine residues within substrate proteins. The overall chemical reaction can be represented as:</w:t>
-      </w:r>
-      <w:r>
-        <w:br/>
-      </w:r>
-      <w:r>
-        <w:t xml:space="preserve">  ATP + [protein]–(L-serine/threonine) → ADP + [protein]–(L-serine/threonine)-phosphate + H⁺</w:t>
-      </w:r>
-      <w:r>
-        <w:br/>
-      </w:r>
-      <w:r>
-        <w:t xml:space="preserve">This reaction mechanism is highly conserved among kinases in the CMGC family and is central to their regulatory roles in cellular signaling (golkowski2020kinobeadlcmsphosphokinomeprofiling pages 1-3).</w:t>
-      </w:r>
-    </w:p>
-    <w:p>
-      <w:pPr>
-        <w:pStyle w:val="BodyText"/>
-      </w:pPr>
-      <w:r>
-        <w:t xml:space="preserve">For CDK16, functional studies have highlighted that one of its primary substrates is NSF (N-ethylmaleimide sensitive factor), a protein critically involved in vesicle fusion events. Phosphorylation of NSF by CDK16 regulates its oligomerization, a structural reorganization necessary for the efficient docking and fusion of secretory vesicles with target membranes, thereby modulating exocytosis (dixonclarke2017structureandinhibitor pages 14-15).</w:t>
-      </w:r>
-    </w:p>
-    <w:p>
-      <w:pPr>
-        <w:pStyle w:val="BodyText"/>
-      </w:pPr>
-      <w:r>
-        <w:t xml:space="preserve">In addition, in vitro evidence indicates that CDK16 phosphorylates cyclin Y (CCNY) at serine 336. While the full in vivo functional consequences of this modification are still being elucidated, phosphorylation of CCNY may play a role in stabilizing or modulating the assembly of the active CDK16-cyclin complex (alonso2021caracterizacióndecdk1418 pages 32-35, karimbayli2022dissectingtherolea pages 19-22). Thus, the phosphorylation reaction catalyzed by CDK16 not only conforms to the general chemical mechanism of ATP-dependent serine/threonine kinases but also exerts specialized control over cellular processes such as vesicle-mediated transport and hormone secretion.</w:t>
-      </w:r>
-    </w:p>
-    <w:bookmarkEnd w:id="10"/>
-    <w:bookmarkStart w:id="11" w:name="cofactor-requirements"/>
-    <w:p>
-      <w:pPr>
-        <w:pStyle w:val="Heading2"/>
-      </w:pPr>
-      <w:r>
-        <w:t xml:space="preserve">3. Cofactor Requirements</w:t>
-      </w:r>
-    </w:p>
-    <w:p>
-      <w:pPr>
-        <w:pStyle w:val="FirstParagraph"/>
-      </w:pPr>
-      <w:r>
-        <w:t xml:space="preserve">The enzymatic activity of CDK16, like that of other serine/threonine kinases, critically depends on the presence of divalent metal ion cofactors. Magnesium (Mg²⁺) is particularly indispensable for CDK16’s catalytic efficiency. Mg²⁺ ions facilitate the correct binding and positioning of ATP within the active site by neutralizing the negative charges of the phosphate groups, thus enabling the efficient transfer of the gamma-phosphate (golkowski2020kinobeadlcmsphosphokinomeprofiling pages 1-3).</w:t>
-      </w:r>
-    </w:p>
-    <w:p>
-      <w:pPr>
-        <w:pStyle w:val="BodyText"/>
-      </w:pPr>
-      <w:r>
-        <w:t xml:space="preserve">In typical reaction conditions, without Mg²⁺, the alignment of ATP in relation to the substrate’s serine or threonine residue is severely disrupted, leading to a marked decline in kinase activity. Although some protein kinases may employ manganese (Mn²⁺) as an alternative cofactor in vitro, there is substantial evidence to suggest that under physiological conditions, Mg²⁺ is the principal metal ion required for CDK16 function (golkowski2020kinobeadlcmsphosphokinomeprofiling pages 1-3, chowdhury2023cmgckinasesin pages 2-4).</w:t>
-      </w:r>
-    </w:p>
-    <w:p>
-      <w:pPr>
-        <w:pStyle w:val="BodyText"/>
-      </w:pPr>
-      <w:r>
-        <w:t xml:space="preserve">No additional cofactors or specialized regulatory small molecules have been described for CDK16 beyond the requirement for Mg²⁺. The dependence on this ion is consistent with the catalytic paradigms established for the CMGC family and underscores the similarity in the fundamental chemistry of phosphoryl transfer reactions across serine/threonine kinases.</w:t>
-      </w:r>
-    </w:p>
-    <w:bookmarkEnd w:id="11"/>
-    <w:bookmarkStart w:id="12" w:name="substrate-specificity"/>
-    <w:p>
-      <w:pPr>
-        <w:pStyle w:val="Heading2"/>
-      </w:pPr>
-      <w:r>
-        <w:t xml:space="preserve">4. Substrate Specificity</w:t>
-      </w:r>
-    </w:p>
-    <w:p>
-      <w:pPr>
-        <w:pStyle w:val="FirstParagraph"/>
-      </w:pPr>
-      <w:r>
-        <w:t xml:space="preserve">CDK16 exhibits substrate specificity characteristic of CMGC family kinases, selectively phosphorylating serine/threonine residues on its target proteins. A prime example of its substrate recognition is its action on NSF. Phosphorylation of NSF by CDK16 modulates NSF oligomerization, subsequently influencing the efficiency of vesicle fusion during exocytosis processes. This modification ensures that vesicle docking occurs in a timely and spatially regulated fashion, thus supporting proper secretory function in neuronal cells and other tissues (dixonclarke2017structureandinhibitor pages 14-15, alonso2021caracterizacióndecdk1418 pages 114-118).</w:t>
-      </w:r>
-    </w:p>
-    <w:p>
-      <w:pPr>
-        <w:pStyle w:val="BodyText"/>
-      </w:pPr>
-      <w:r>
-        <w:t xml:space="preserve">In addition to NSF, in vitro studies demonstrate that CDK16 can phosphorylate cyclin Y (CCNY) specifically at serine 336. Although the precise consensus sequence for CDK16 is not fully determined, its substrate recognition appears to be influenced by both linear amino acid sequences surrounding the phosphorylation site and by higher-order structural features that facilitate protein–protein docking (alonso2021caracterizacióndecdk1418 pages 32-35, karimbayli2022dissectingtherolea pages 19-22).</w:t>
-      </w:r>
-    </w:p>
-    <w:p>
-      <w:pPr>
-        <w:pStyle w:val="BodyText"/>
-      </w:pPr>
-      <w:r>
-        <w:t xml:space="preserve">The substrate specificity is likely governed by the unique architecture of the kinase domain, particularly by the positioning of the conserved HRD and DFG motifs, as well as by the spatial presentation of the PCTAIRE motif. This motif is considered crucial for mediating interactions with noncanonical cyclins such as cyclin Y, thereby potentially contributing to substrate selection by orienting the catalytic machinery in a precise manner (dixonclarke2017structureandinhibitor pages 1-3, chowdhury2023cmgckinasesin pages 2-4).</w:t>
-      </w:r>
-    </w:p>
-    <w:p>
-      <w:pPr>
-        <w:pStyle w:val="BodyText"/>
-      </w:pPr>
-      <w:r>
-        <w:t xml:space="preserve">While a definitive consensus phosphorylation motif for CDK16 has yet to be established in the literature extracted here, it is evident from its involvement in vesicle transport and exocytosis that its substrate selection is tailored to proteins involved in membrane dynamics and intracellular signaling. The combination of linear amino acid motifs in substrates together with tertiary structural elements likely dictates the recognition process, ensuring that phosphorylation occurs only on selected serine or threonine residues that are embedded in the correct structural context.</w:t>
-      </w:r>
-    </w:p>
-    <w:bookmarkEnd w:id="12"/>
-    <w:bookmarkStart w:id="13" w:name="structure"/>
-    <w:p>
-      <w:pPr>
-        <w:pStyle w:val="Heading2"/>
-      </w:pPr>
-      <w:r>
-        <w:t xml:space="preserve">5. Structure</w:t>
-      </w:r>
-    </w:p>
-    <w:p>
-      <w:pPr>
-        <w:pStyle w:val="FirstParagraph"/>
-      </w:pPr>
-      <w:r>
-        <w:t xml:space="preserve">The structure of CDK16 is defined by a modular organization that is reminiscent of other protein kinases but with unique features that distinguish it from the classical cell cycle CDKs. At its core, CDK16 contains a catalytic kinase domain of approximately 300 amino acids that assumes the canonical bilobal architecture. The smaller N-terminal lobe is rich in β-sheets, while the larger C-terminal lobe is predominantly composed of α-helices. Within this catalytic core, key motifs—such as the HRD motif, which is indispensable for proton transfer and catalysis, and the DFG motif, which coordinates the binding of Mg²⁺ and ATP—are conserved (dixonclarke2017structureandinhibitor pages 1-3, golkowski2020kinobeadlcmsphosphokinomeprofiling pages 1-3).</w:t>
-      </w:r>
-    </w:p>
-    <w:p>
-      <w:pPr>
-        <w:pStyle w:val="BodyText"/>
-      </w:pPr>
-      <w:r>
-        <w:t xml:space="preserve">A principal structural hallmark that sets CDK16 apart is the substitution of the classical PSTAIRE motif with a PCTAIRE motif located in the αC helix. This alteration is critical because it influences the kinase’s capacity to interact with its cyclin partners, primarily cyclin Y, and thereby modulates its activation status (alonso2021caracterizacióndecdk1418 pages 114-118). In addition to the central kinase domain, CDK16 features distinct N- and C-terminal extensions. Although these regions are not resolved in the available crystal structures—which predominantly cover the catalytic core—they are thought to play essential regulatory roles. For instance, residues within these extensions (notably within segments spanning approximately 112–121 in the N-terminus and 461–496 in the C-terminus) have been implicated in cyclin Y binding and in modulating subcellular localization (karimbayli2022dissectingtherolea pages 19-22, kamkar2015pftaire1(cyclindependent pages 49-53).</w:t>
-      </w:r>
-    </w:p>
-    <w:p>
-      <w:pPr>
-        <w:pStyle w:val="BodyText"/>
-      </w:pPr>
-      <w:r>
-        <w:t xml:space="preserve">Crystal structure studies, predominantly focusing on the isolated kinase domain of CDK16, have revealed a degree of conformational plasticity. In complex with various inhibitors, the kinase domain can adopt distinct active or inactive conformations. Type I inhibitors, which compete with ATP, maintain the αC helix in a conformation that is compatible with active cyclin binding. In contrast, type II inhibitors tend to induce an inactive state by promoting a displacement or partial unfolding of the αC helix. Such adaptive structural features not only impact substrate recognition but also underscore the potential for the development of selective inhibitors that exploit the unique conformational dynamics of CDK16 (dixonclarke2017structureandinhibitor pages 13-14, dixonclarke2017structureandinhibitor pages 8-10).</w:t>
-      </w:r>
-    </w:p>
-    <w:p>
-      <w:pPr>
-        <w:pStyle w:val="BodyText"/>
-      </w:pPr>
-      <w:r>
-        <w:t xml:space="preserve">Despite these advances, the full-length structure of CDK16, including its regulatory N- and C-terminal regions, remains unresolved by experimental methods. Deep-learning tools like AlphaFold are likely to complement crystallographic data by providing theoretical models that hypothesize the spatial organization of the terminal extensions; these regions may harbor motifs for binding 14-3-3 proteins or additional regulatory sequences critical for allosteric modulation. Overall, the structural designation of CDK16—comprising a highly conserved catalytic core with distinct noncanonical features, such as the PCTAIRE motif and unresolved regulatory extensions—highlights its dual role as a conventional serine/threonine kinase and as a driver of specialized cellular functions.</w:t>
-      </w:r>
-    </w:p>
-    <w:bookmarkEnd w:id="13"/>
-    <w:bookmarkStart w:id="14" w:name="regulation"/>
-    <w:p>
-      <w:pPr>
-        <w:pStyle w:val="Heading2"/>
-      </w:pPr>
-      <w:r>
-        <w:t xml:space="preserve">6. Regulation</w:t>
-      </w:r>
-    </w:p>
-    <w:p>
-      <w:pPr>
-        <w:pStyle w:val="FirstParagraph"/>
-      </w:pPr>
-      <w:r>
-        <w:t xml:space="preserve">The regulation of CDK16 is orchestrated by an intricate network of protein–protein interactions and post-translational modifications that ensure its activity is precisely tuned to the cellular context. At the forefront of this regulatory scheme is the interaction with cyclin partners. Cyclin Y (CCNY) and its homolog cyclin Y-like 1 (CCNYL1) bind to CDK16, and this association is indispensable for the enzyme’s activation and proper subcellular targeting. Specific regions within CDK16, particularly segments in the N-terminal portion (approximately residues 112–121) and the C-terminal extension (around residues 461–496), are critical for mediating these interactions (alonso2021caracterizacióndecdk1418 pages 29-32, karimbayli2022dissectingtherolea pages 19-22).</w:t>
-      </w:r>
-    </w:p>
-    <w:p>
-      <w:pPr>
-        <w:pStyle w:val="BodyText"/>
-      </w:pPr>
-      <w:r>
-        <w:t xml:space="preserve">Phosphorylation represents a key post-translational modification regulating CDK16. One extensively characterized regulatory event is the phosphorylation of CDK16 at serine 153 by protein kinase A (PKA). This modification has been shown to reduce the affinity of CDK16 for cyclin Y, thereby acting as a negative feedback mechanism that restricts the formation of the active kinase–cyclin complex (janackova2023mechanismusregulacecyklindependentní pages 12-17, karimbayli2022dissectingtherolea pages 19-22). In parallel, phosphorylation events on cyclin Y itself are critical for robust complex formation and kinase activation. For instance, phosphorylation of cyclin Y at serine 336 has been documented in vitro, and additional modifications at serine residues such as serine 100 and serine 326 (the latter possibly mediated by AMPK under conditions of autophagic stimulation) have been implicated in further stabilizing and activating the CDK16–cyclin complex (alonso2021caracterizacióndecdk1418 pages 32-35, karimbayli2022dissectingtherolea pages 19-22).</w:t>
-      </w:r>
-    </w:p>
-    <w:p>
-      <w:pPr>
-        <w:pStyle w:val="BodyText"/>
-      </w:pPr>
-      <w:r>
-        <w:t xml:space="preserve">In addition to phosphorylation and cyclin binding, the association with 14-3-3 adaptor proteins introduces another layer of regulation. 14-3-3 proteins typically bind phosphorylated serine/threonine motifs, and their interaction with either CDK16 or its cyclin partners can stabilize the active conformation of the kinase while also controlling subcellular localization—particularly at membranes where vesicle fusion events occur (dixonclarke2017structureandinhibitor pages 13-14, janackova2023mechanismusregulacecyklindependentní pages 92-95).</w:t>
-      </w:r>
-    </w:p>
-    <w:p>
-      <w:pPr>
-        <w:pStyle w:val="BodyText"/>
-      </w:pPr>
-      <w:r>
-        <w:t xml:space="preserve">The conformational adaptability of the CDK16 kinase domain further contributes to its regulation. Inhibitor-binding studies have shown that the kinase domain can exist in multiple states, suggesting that allosteric mechanisms may allow the enzyme to rapidly respond to cellular signals. Such dynamic flexibility is essential in environments where rapid modulation of vesicle-mediated transport is necessary, and it may also provide a therapeutic window for the design of small molecules that target specific conformational states of CDK16. Together, these regulatory mechanisms—cyclin association, phosphorylation, 14-3-3 binding, and conformational shifting—ensure that CDK16 activity is tightly controlled to meet the precise needs of cells involved in secretion, neuronal signaling, and reproductive processes.</w:t>
-      </w:r>
-    </w:p>
-    <w:bookmarkEnd w:id="14"/>
-    <w:bookmarkStart w:id="15" w:name="function"/>
-    <w:p>
-      <w:pPr>
-        <w:pStyle w:val="Heading2"/>
-      </w:pPr>
-      <w:r>
-        <w:t xml:space="preserve">7. Function</w:t>
-      </w:r>
-    </w:p>
-    <w:p>
-      <w:pPr>
-        <w:pStyle w:val="FirstParagraph"/>
-      </w:pPr>
-      <w:r>
-        <w:t xml:space="preserve">CDK16 is a multifunctional serine/threonine protein kinase whose activity spans a wide spectrum of biological processes. One of its major roles is in the regulation of vesicle-mediated transport and exocytosis. In neuronal contexts, CDK16 modulates the release of growth hormone 1 (GH1) by phosphorylating substrates such as NSF. The phosphorylation of NSF alters its oligomerization state, thereby directly affecting the fusion of secretory vesicles with the plasma membrane—a process that is vital for both neurotransmission and hormone secretion (alonso2021caracterizacióndecdk1418 pages 114-118, dixonclarke2017structureandinhibitor pages 14-15).</w:t>
-      </w:r>
-    </w:p>
-    <w:p>
-      <w:pPr>
-        <w:pStyle w:val="BodyText"/>
-      </w:pPr>
-      <w:r>
-        <w:t xml:space="preserve">The kinase’s role in vesicular trafficking is not restricted to neurons; it extends to specialized secretory cells involved in insulin secretion. In pancreatic β cells, the precise control of insulin granule exocytosis is critical for metabolic homeostasis, and CDK16’s ability to phosphorylate key proteins suggests it may influence the responsiveness of these cells to fluctuating blood glucose levels (alonso2021caracterizacióndecdk1418 pages 32-35).</w:t>
-      </w:r>
-    </w:p>
-    <w:p>
-      <w:pPr>
-        <w:pStyle w:val="BodyText"/>
-      </w:pPr>
-      <w:r>
-        <w:t xml:space="preserve">Beyond vesicle fusion, CDK16 is indispensable for normal spermatogenesis. It is highly expressed in testicular tissue, and functional disruption of CDK16 leads to impaired sperm development. This defect is thought to arise from dysregulation of vesicular transport processes that are essential during the terminal differentiation of spermatocytes into mature spermatozoa (alonso2021caracterizacióndecdk1418 pages 114-118, karimbayli2022dissectingtheroleb pages 19-22).</w:t>
-      </w:r>
-    </w:p>
-    <w:p>
-      <w:pPr>
-        <w:pStyle w:val="BodyText"/>
-      </w:pPr>
-      <w:r>
-        <w:t xml:space="preserve">Neurodevelopment is another arena where CDK16 functions prominently. It has been implicated in neuronal differentiation and dendritic development, likely through its regulation of cytoskeletal dynamics and vesicle trafficking that underpin neurite outgrowth. Alterations in CDK16 activity have been associated with changes in dendritic branching and synaptic plasticity, further indicating its role in shaping neural circuitry and possibly affecting learning and memory (janackova2023mechanismusregulacecyklindependentní pages 92-95, karimbayli2022dissectingtherolea pages 19-22).</w:t>
-      </w:r>
-    </w:p>
-    <w:p>
-      <w:pPr>
-        <w:pStyle w:val="BodyText"/>
-      </w:pPr>
-      <w:r>
-        <w:t xml:space="preserve">In cancer biology, emerging evidence suggests that aberrant CDK16 activity may contribute to tumorigenesis. Misregulation of its substrate phosphorylation has been linked to enhanced cell proliferation and survival. For example, experimental data indicate that CDK16 can phosphorylate proteins involved in cell cycle control and apoptosis such as TP53 and PRC1—events that may promote cytoplasmic sequestration, prevent proper nuclear localization, or destabilize inhibitors of the cell cycle. These modifications, in turn, support malignant cell proliferation and resistance to therapy (karimbayli2022dissectingtherolea pages 19-22).</w:t>
-      </w:r>
-    </w:p>
-    <w:p>
-      <w:pPr>
-        <w:pStyle w:val="BodyText"/>
-      </w:pPr>
-      <w:r>
-        <w:t xml:space="preserve">Taken together, the diverse biological roles of CDK16—ranging from vesicle-mediated exocytosis and hormone secretion in neurons to spermatogenesis and potential participation in oncogenic pathways—underscore its critical function as an integrator of signaling pathways in differentiated cells. Its evolutionary conservation and tissue-specific expression pattern further emphasize the importance of its precise regulation, ensuring that cellular processes such as neurotransmission, insulin secretion, and reproductive function proceed seamlessly.</w:t>
-      </w:r>
-    </w:p>
-    <w:bookmarkEnd w:id="15"/>
-    <w:bookmarkStart w:id="16" w:name="other-comments"/>
-    <w:p>
-      <w:pPr>
-        <w:pStyle w:val="Heading2"/>
-      </w:pPr>
-      <w:r>
-        <w:t xml:space="preserve">8. Other Comments</w:t>
-      </w:r>
-    </w:p>
-    <w:p>
-      <w:pPr>
-        <w:pStyle w:val="FirstParagraph"/>
-      </w:pPr>
-      <w:r>
-        <w:t xml:space="preserve">Although there are presently no highly selective clinical inhibitors for CDK16, current research has begun to delineate its druggability, thereby opening new therapeutic avenues. Chemical proteomic studies have demonstrated that the ATP-binding pocket of CDK16 is accessible to small molecule inhibitors that can preferentially stabilize either the active (type I) or inactive (type II) kinase conformations (dixonclarke2017structureandinhibitor pages 13-14, jha2025deeplearningcoupledproximity pages 22-24). Such compounds, by disrupting the critical interactions between CDK16 and its regulatory partners (including cyclin Y and 14-3-3 proteins), offer promising leads for future drug development.</w:t>
-      </w:r>
-    </w:p>
-    <w:p>
-      <w:pPr>
-        <w:pStyle w:val="BodyText"/>
-      </w:pPr>
-      <w:r>
-        <w:t xml:space="preserve">CDK16 has also garnered attention because of its associations with pathophysiological conditions. Altered expression or activity of CDK16 has been linked to neurodevelopmental disorders, potentially through its effects on neuronal differentiation and dendritic structure, as well as to reproductive deficiencies related to its essential role in spermatogenesis. In oncology, aberrant activation of CDK16 has been reported to favor tumor cell proliferation, survival, and resistance mechanisms via improper phosphorylation of key substrates; these findings suggest that CDK16 might serve as both a biomarker and a therapeutic target in certain malignancies (karimbayli2022dissectingtheroleb pages 19-22, alonso2021caracterizacióndecdk1418 pages 114-118).</w:t>
-      </w:r>
-    </w:p>
-    <w:p>
-      <w:pPr>
-        <w:pStyle w:val="BodyText"/>
-      </w:pPr>
-      <w:r>
-        <w:t xml:space="preserve">Current research is focused on elucidating the complete structural organization of CDK16, including its currently unresolved N- and C-terminal extensions. Advanced computational approaches such as AlphaFold modeling are expected to enhance our understanding of these regions, which are likely to harbor novel regulatory motifs imperative for cyclin and 14-3-3 interactions. These insights will be critical for designing selective inhibitors that can modulate CDK16 activity with greater precision.</w:t>
-      </w:r>
-    </w:p>
-    <w:p>
-      <w:pPr>
-        <w:pStyle w:val="BodyText"/>
-      </w:pPr>
-      <w:r>
-        <w:t xml:space="preserve">Furthermore, given the central role of CDK16 in coordinating vesicle-mediated transport processes, additional studies are warranted to explore its functions in metabolic regulation, neuronal communication, and endocrine signaling. Such investigations may reveal deeper mechanistic insights and establish new links between CDK16 dysregulation and broad disease spectrums including metabolic syndromes, neurodegenerative diseases, and cancer. Collectively, the body of research supporting CDK16’s multifaceted roles continues to expand, setting the stage for potential therapeutic exploitation in various clinical contexts.</w:t>
-      </w:r>
-    </w:p>
-    <w:bookmarkEnd w:id="16"/>
-    <w:bookmarkStart w:id="17" w:name="references"/>
-    <w:p>
-      <w:pPr>
-        <w:pStyle w:val="Heading2"/>
-      </w:pPr>
-      <w:r>
-        <w:t xml:space="preserve">9. References</w:t>
-      </w:r>
-    </w:p>
-    <w:p>
-      <w:pPr>
-        <w:pStyle w:val="Compact"/>
-        <w:numPr>
-          <w:ilvl w:val="0"/>
-          <w:numId w:val="1001"/>
-        </w:numPr>
-      </w:pPr>
-      <w:r>
-        <w:t xml:space="preserve">alonso2021caracterizacióndecdk1418 pages 114-118</w:t>
-      </w:r>
-      <w:r>
-        <w:br/>
-      </w:r>
-    </w:p>
-    <w:p>
-      <w:pPr>
-        <w:pStyle w:val="Compact"/>
-        <w:numPr>
-          <w:ilvl w:val="0"/>
-          <w:numId w:val="1001"/>
-        </w:numPr>
-      </w:pPr>
-      <w:r>
-        <w:t xml:space="preserve">alonso2021caracterizacióndecdk1418 pages 29-32</w:t>
-      </w:r>
-      <w:r>
-        <w:br/>
-      </w:r>
-    </w:p>
-    <w:p>
-      <w:pPr>
-        <w:pStyle w:val="Compact"/>
-        <w:numPr>
-          <w:ilvl w:val="0"/>
-          <w:numId w:val="1001"/>
-        </w:numPr>
-      </w:pPr>
-      <w:r>
-        <w:t xml:space="preserve">alonso2021caracterizacióndecdk1418 pages 32-35</w:t>
-      </w:r>
-      <w:r>
-        <w:br/>
-      </w:r>
-    </w:p>
-    <w:p>
-      <w:pPr>
-        <w:pStyle w:val="Compact"/>
-        <w:numPr>
-          <w:ilvl w:val="0"/>
-          <w:numId w:val="1001"/>
-        </w:numPr>
-      </w:pPr>
-      <w:r>
-        <w:t xml:space="preserve">golkowski2020kinobeadlcmsphosphokinomeprofiling pages 1-3</w:t>
-      </w:r>
-      <w:r>
-        <w:br/>
-      </w:r>
-    </w:p>
-    <w:p>
-      <w:pPr>
-        <w:pStyle w:val="Compact"/>
-        <w:numPr>
-          <w:ilvl w:val="0"/>
-          <w:numId w:val="1001"/>
-        </w:numPr>
-      </w:pPr>
-      <w:r>
-        <w:t xml:space="preserve">chowdhury2023cmgckinasesin pages 2-4</w:t>
-      </w:r>
-      <w:r>
-        <w:br/>
-      </w:r>
-    </w:p>
-    <w:p>
-      <w:pPr>
-        <w:pStyle w:val="Compact"/>
-        <w:numPr>
-          <w:ilvl w:val="0"/>
-          <w:numId w:val="1001"/>
-        </w:numPr>
-      </w:pPr>
-      <w:r>
-        <w:t xml:space="preserve">dixonclarke2017structureandinhibitor pages 1-3</w:t>
-      </w:r>
-      <w:r>
-        <w:br/>
-      </w:r>
-    </w:p>
-    <w:p>
-      <w:pPr>
-        <w:pStyle w:val="Compact"/>
-        <w:numPr>
-          <w:ilvl w:val="0"/>
-          <w:numId w:val="1001"/>
-        </w:numPr>
-      </w:pPr>
-      <w:r>
-        <w:t xml:space="preserve">dixonclarke2017structureandinhibitor pages 13-14</w:t>
-      </w:r>
-      <w:r>
-        <w:br/>
-      </w:r>
-    </w:p>
-    <w:p>
-      <w:pPr>
-        <w:pStyle w:val="Compact"/>
-        <w:numPr>
-          <w:ilvl w:val="0"/>
-          <w:numId w:val="1001"/>
-        </w:numPr>
-      </w:pPr>
-      <w:r>
-        <w:t xml:space="preserve">dixonclarke2017structureandinhibitor pages 14-15</w:t>
-      </w:r>
-      <w:r>
-        <w:br/>
-      </w:r>
-    </w:p>
-    <w:p>
-      <w:pPr>
-        <w:pStyle w:val="Compact"/>
-        <w:numPr>
-          <w:ilvl w:val="0"/>
-          <w:numId w:val="1001"/>
-        </w:numPr>
-      </w:pPr>
-      <w:r>
-        <w:t xml:space="preserve">janackova2023mechanismusregulacecyklindependentní pages 12-17</w:t>
-      </w:r>
-      <w:r>
-        <w:br/>
-      </w:r>
-    </w:p>
-    <w:p>
-      <w:pPr>
-        <w:pStyle w:val="Compact"/>
-        <w:numPr>
-          <w:ilvl w:val="0"/>
-          <w:numId w:val="1001"/>
-        </w:numPr>
-      </w:pPr>
-      <w:r>
-        <w:t xml:space="preserve">janackova2023mechanismusregulacecyklindependentní pages 92-95</w:t>
-      </w:r>
-      <w:r>
-        <w:br/>
-      </w:r>
-    </w:p>
-    <w:p>
-      <w:pPr>
-        <w:pStyle w:val="Compact"/>
-        <w:numPr>
-          <w:ilvl w:val="0"/>
-          <w:numId w:val="1001"/>
-        </w:numPr>
-      </w:pPr>
-      <w:r>
-        <w:t xml:space="preserve">jha2025deeplearningcoupledproximity pages 22-24</w:t>
-      </w:r>
-      <w:r>
-        <w:br/>
-      </w:r>
-    </w:p>
-    <w:p>
-      <w:pPr>
-        <w:pStyle w:val="Compact"/>
-        <w:numPr>
-          <w:ilvl w:val="0"/>
-          <w:numId w:val="1001"/>
-        </w:numPr>
-      </w:pPr>
-      <w:r>
-        <w:t xml:space="preserve">karimbayli2022dissectingtherolea pages 19-22</w:t>
-      </w:r>
-      <w:r>
-        <w:br/>
-      </w:r>
-    </w:p>
-    <w:p>
-      <w:pPr>
-        <w:pStyle w:val="Compact"/>
-        <w:numPr>
-          <w:ilvl w:val="0"/>
-          <w:numId w:val="1001"/>
-        </w:numPr>
-      </w:pPr>
-      <w:r>
-        <w:t xml:space="preserve">karimbayli2022dissectingtherolea pages 16-19</w:t>
-      </w:r>
-    </w:p>
-    <w:p>
-      <w:pPr>
-        <w:pStyle w:val="FirstParagraph"/>
-      </w:pPr>
-      <w:r>
         <w:t xml:space="preserve">References</w:t>
       </w:r>
     </w:p>
@@ -559,29 +183,260 @@
         </w:numPr>
       </w:pPr>
       <w:r>
-        <w:t xml:space="preserve">(alonso2021caracterizacióndecdk1418 pages 114-118): D Martínez Alonso. Caracterización de cdk14-18 como dianas terapéuticas en carcinoma hepatocelular. Unknown journal, 2021.</w:t>
-      </w:r>
-    </w:p>
-    <w:p>
-      <w:pPr>
-        <w:numPr>
-          <w:ilvl w:val="0"/>
-          <w:numId w:val="1002"/>
-        </w:numPr>
-      </w:pPr>
-      <w:r>
-        <w:t xml:space="preserve">(alonso2021caracterizacióndecdk1418 pages 29-32): D Martínez Alonso. Caracterización de cdk14-18 como dianas terapéuticas en carcinoma hepatocelular. Unknown journal, 2021.</w:t>
-      </w:r>
-    </w:p>
-    <w:p>
-      <w:pPr>
-        <w:numPr>
-          <w:ilvl w:val="0"/>
-          <w:numId w:val="1002"/>
-        </w:numPr>
-      </w:pPr>
-      <w:r>
-        <w:t xml:space="preserve">(alonso2021caracterizacióndecdk1418 pages 32-35): D Martínez Alonso. Caracterización de cdk14-18 como dianas terapéuticas en carcinoma hepatocelular. Unknown journal, 2021.</w:t>
+        <w:t xml:space="preserve">(amrhein2022discoveryof3amino1hpyrazolebased pages 1-3): Jennifer Alisa Amrhein, Lena Marie Berger, Amelie Tjaden, Andreas Krämer, Lewis Elson, Tuomas Tolvanen, Daniel Martinez-Molina, Astrid Kaiser, Manfred Schubert-Zsilavecz, Susanne Müller, Stefan Knapp, and Thomas Hanke. Discovery of 3-amino-1h-pyrazole-based kinase inhibitors to illuminate the understudied pctaire family. International Journal of Molecular Sciences, 23:14834, Nov 2022. URL: https://doi.org/10.3390/ijms232314834, doi:10.3390/ijms232314834. This article has 6 citations and is from a peer-reviewed journal.</w:t>
+      </w:r>
+    </w:p>
+    <w:p>
+      <w:pPr>
+        <w:numPr>
+          <w:ilvl w:val="0"/>
+          <w:numId w:val="1002"/>
+        </w:numPr>
+      </w:pPr>
+      <w:r>
+        <w:t xml:space="preserve">(amrhein2022discoveryof3amino1hpyrazolebased pages 3-4): Jennifer Alisa Amrhein, Lena Marie Berger, Amelie Tjaden, Andreas Krämer, Lewis Elson, Tuomas Tolvanen, Daniel Martinez-Molina, Astrid Kaiser, Manfred Schubert-Zsilavecz, Susanne Müller, Stefan Knapp, and Thomas Hanke. Discovery of 3-amino-1h-pyrazole-based kinase inhibitors to illuminate the understudied pctaire family. International Journal of Molecular Sciences, 23:14834, Nov 2022. URL: https://doi.org/10.3390/ijms232314834, doi:10.3390/ijms232314834. This article has 6 citations and is from a peer-reviewed journal.</w:t>
+      </w:r>
+    </w:p>
+    <w:p>
+      <w:pPr>
+        <w:numPr>
+          <w:ilvl w:val="0"/>
+          <w:numId w:val="1002"/>
+        </w:numPr>
+      </w:pPr>
+      <w:r>
+        <w:t xml:space="preserve">(axtman2019cdk16thepick pages 1-1): Alison Axtman, David Drewry, and Carrow Wells. Cdk16: the pick of the understudied pctaire kinases. Nature Reviews Drug Discovery, 18:489-489, May 2019. URL: https://doi.org/10.1038/d41573-019-00076-x, doi:10.1038/d41573-019-00076-x. This article has 13 citations and is from a highest quality peer-reviewed journal.</w:t>
+      </w:r>
+    </w:p>
+    <w:p>
+      <w:pPr>
+        <w:numPr>
+          <w:ilvl w:val="0"/>
+          <w:numId w:val="1002"/>
+        </w:numPr>
+      </w:pPr>
+      <w:r>
+        <w:t xml:space="preserve">(dai2025transcriptionalregulationof pages 13-13): Hongmei Dai, Shixiong Xu, Zhipeng Liu, Hailong Huo, Fuhua Yang, Xia Zhang, and Jinlong Huo. Transcriptional regulation of spermatogenesis-related gene cdk16 in banna mini-pig inbred line. Pakistan Journal of Zoology, Jan 2025. URL: https://doi.org/10.17582/journal.pjz/20230609020618, doi:10.17582/journal.pjz/20230609020618. This article has 0 citations and is from a peer-reviewed journal.</w:t>
+      </w:r>
+    </w:p>
+    <w:p>
+      <w:pPr>
+        <w:numPr>
+          <w:ilvl w:val="0"/>
+          <w:numId w:val="1002"/>
+        </w:numPr>
+      </w:pPr>
+      <w:r>
+        <w:t xml:space="preserve">(dixon2015structureandinhibition pages 147-151): S Dixon. Structure and inhibition of novel cyclin-dependent kinases. Unknown journal, 2015.</w:t>
+      </w:r>
+    </w:p>
+    <w:p>
+      <w:pPr>
+        <w:numPr>
+          <w:ilvl w:val="0"/>
+          <w:numId w:val="1002"/>
+        </w:numPr>
+      </w:pPr>
+      <w:r>
+        <w:t xml:space="preserve">(dixon2015structureandinhibition pages 177-183): S Dixon. Structure and inhibition of novel cyclin-dependent kinases. Unknown journal, 2015.</w:t>
+      </w:r>
+    </w:p>
+    <w:p>
+      <w:pPr>
+        <w:numPr>
+          <w:ilvl w:val="0"/>
+          <w:numId w:val="1002"/>
+        </w:numPr>
+      </w:pPr>
+      <w:r>
+        <w:t xml:space="preserve">(dixon2015structureandinhibition pages 210-214): S Dixon. Structure and inhibition of novel cyclin-dependent kinases. Unknown journal, 2015.</w:t>
+      </w:r>
+    </w:p>
+    <w:p>
+      <w:pPr>
+        <w:numPr>
+          <w:ilvl w:val="0"/>
+          <w:numId w:val="1002"/>
+        </w:numPr>
+      </w:pPr>
+      <w:r>
+        <w:t xml:space="preserve">(dixon2015structureandinhibition pages 43-45): S Dixon. Structure and inhibition of novel cyclin-dependent kinases. Unknown journal, 2015.</w:t>
+      </w:r>
+    </w:p>
+    <w:p>
+      <w:pPr>
+        <w:numPr>
+          <w:ilvl w:val="0"/>
+          <w:numId w:val="1002"/>
+        </w:numPr>
+      </w:pPr>
+      <w:r>
+        <w:t xml:space="preserve">(hernandezortega2019phosphoregulationofthe pages 15-16): Sara Hernández-Ortega, Abril Sánchez-Botet, Eva Quandt, Núria Masip, Laura Gasa, Gaetano Verde, Javier Jiménez, Rebecca S. Levin, Florentine U. Rutaganira, Alma L. Burlingame, Don Wolfgeher, Mariana P. C. Ribeiro, Stephen J. Kron, Kevan M. Shokat, and Josep Clotet. Phosphoregulation of the oncogenic protein regulator of cytokinesis 1 (prc1) by the atypical cdk16/ccny complex. Experimental &amp; Molecular Medicine, 51:1-17, Apr 2019. URL: https://doi.org/10.1038/s12276-019-0242-2, doi:10.1038/s12276-019-0242-2. This article has 28 citations.</w:t>
+      </w:r>
+    </w:p>
+    <w:p>
+      <w:pPr>
+        <w:numPr>
+          <w:ilvl w:val="0"/>
+          <w:numId w:val="1002"/>
+        </w:numPr>
+      </w:pPr>
+      <w:r>
+        <w:t xml:space="preserve">(hernandezortega2019phosphoregulationofthe pages 5-7): Sara Hernández-Ortega, Abril Sánchez-Botet, Eva Quandt, Núria Masip, Laura Gasa, Gaetano Verde, Javier Jiménez, Rebecca S. Levin, Florentine U. Rutaganira, Alma L. Burlingame, Don Wolfgeher, Mariana P. C. Ribeiro, Stephen J. Kron, Kevan M. Shokat, and Josep Clotet. Phosphoregulation of the oncogenic protein regulator of cytokinesis 1 (prc1) by the atypical cdk16/ccny complex. Experimental &amp; Molecular Medicine, 51:1-17, Apr 2019. URL: https://doi.org/10.1038/s12276-019-0242-2, doi:10.1038/s12276-019-0242-2. This article has 28 citations.</w:t>
+      </w:r>
+    </w:p>
+    <w:p>
+      <w:pPr>
+        <w:numPr>
+          <w:ilvl w:val="0"/>
+          <w:numId w:val="1002"/>
+        </w:numPr>
+      </w:pPr>
+      <w:r>
+        <w:t xml:space="preserve">(karimbayli2022dissectingtherole pages 19-22): J Karimbayli. Dissecting the role of cdk17 in epithelial ovarian cancer. Unknown journal, 2022.</w:t>
+      </w:r>
+    </w:p>
+    <w:p>
+      <w:pPr>
+        <w:numPr>
+          <w:ilvl w:val="0"/>
+          <w:numId w:val="1002"/>
+        </w:numPr>
+      </w:pPr>
+      <w:r>
+        <w:t xml:space="preserve">(karimbayli2022dissectingtherole pages 68-71): J Karimbayli. Dissecting the role of cdk17 in epithelial ovarian cancer. Unknown journal, 2022.</w:t>
+      </w:r>
+    </w:p>
+    <w:p>
+      <w:pPr>
+        <w:numPr>
+          <w:ilvl w:val="0"/>
+          <w:numId w:val="1002"/>
+        </w:numPr>
+      </w:pPr>
+      <w:r>
+        <w:t xml:space="preserve">(karimbayli2024insightsintothe pages 1-2): Javad Karimbayli, Ilenia Pellarin, Barbara Belletti, and Gustavo Baldassarre. Insights into the structural and functional activities of forgotten kinases: pctaires cdks. Molecular Cancer, Jun 2024. URL: https://doi.org/10.1186/s12943-024-02043-6, doi:10.1186/s12943-024-02043-6. This article has 4 citations and is from a highest quality peer-reviewed journal.</w:t>
+      </w:r>
+    </w:p>
+    <w:p>
+      <w:pPr>
+        <w:numPr>
+          <w:ilvl w:val="0"/>
+          <w:numId w:val="1002"/>
+        </w:numPr>
+      </w:pPr>
+      <w:r>
+        <w:t xml:space="preserve">(karimbayli2024insightsintothe pages 10-13): Javad Karimbayli, Ilenia Pellarin, Barbara Belletti, and Gustavo Baldassarre. Insights into the structural and functional activities of forgotten kinases: pctaires cdks. Molecular Cancer, Jun 2024. URL: https://doi.org/10.1186/s12943-024-02043-6, doi:10.1186/s12943-024-02043-6. This article has 4 citations and is from a highest quality peer-reviewed journal.</w:t>
+      </w:r>
+    </w:p>
+    <w:p>
+      <w:pPr>
+        <w:numPr>
+          <w:ilvl w:val="0"/>
+          <w:numId w:val="1002"/>
+        </w:numPr>
+      </w:pPr>
+      <w:r>
+        <w:t xml:space="preserve">(karimbayli2024insightsintothe pages 17-18): Javad Karimbayli, Ilenia Pellarin, Barbara Belletti, and Gustavo Baldassarre. Insights into the structural and functional activities of forgotten kinases: pctaires cdks. Molecular Cancer, Jun 2024. URL: https://doi.org/10.1186/s12943-024-02043-6, doi:10.1186/s12943-024-02043-6. This article has 4 citations and is from a highest quality peer-reviewed journal.</w:t>
+      </w:r>
+    </w:p>
+    <w:p>
+      <w:pPr>
+        <w:numPr>
+          <w:ilvl w:val="0"/>
+          <w:numId w:val="1002"/>
+        </w:numPr>
+      </w:pPr>
+      <w:r>
+        <w:t xml:space="preserve">(karimbayli2024insightsintothe pages 18-19): Javad Karimbayli, Ilenia Pellarin, Barbara Belletti, and Gustavo Baldassarre. Insights into the structural and functional activities of forgotten kinases: pctaires cdks. Molecular Cancer, Jun 2024. URL: https://doi.org/10.1186/s12943-024-02043-6, doi:10.1186/s12943-024-02043-6. This article has 4 citations and is from a highest quality peer-reviewed journal.</w:t>
+      </w:r>
+    </w:p>
+    <w:p>
+      <w:pPr>
+        <w:numPr>
+          <w:ilvl w:val="0"/>
+          <w:numId w:val="1002"/>
+        </w:numPr>
+      </w:pPr>
+      <w:r>
+        <w:t xml:space="preserve">(karimbayli2024insightsintothe pages 2-4): Javad Karimbayli, Ilenia Pellarin, Barbara Belletti, and Gustavo Baldassarre. Insights into the structural and functional activities of forgotten kinases: pctaires cdks. Molecular Cancer, Jun 2024. URL: https://doi.org/10.1186/s12943-024-02043-6, doi:10.1186/s12943-024-02043-6. This article has 4 citations and is from a highest quality peer-reviewed journal.</w:t>
+      </w:r>
+    </w:p>
+    <w:p>
+      <w:pPr>
+        <w:numPr>
+          <w:ilvl w:val="0"/>
+          <w:numId w:val="1002"/>
+        </w:numPr>
+      </w:pPr>
+      <w:r>
+        <w:t xml:space="preserve">(karimbayli2024insightsintothe pages 4-6): Javad Karimbayli, Ilenia Pellarin, Barbara Belletti, and Gustavo Baldassarre. Insights into the structural and functional activities of forgotten kinases: pctaires cdks. Molecular Cancer, Jun 2024. URL: https://doi.org/10.1186/s12943-024-02043-6, doi:10.1186/s12943-024-02043-6. This article has 4 citations and is from a highest quality peer-reviewed journal.</w:t>
+      </w:r>
+    </w:p>
+    <w:p>
+      <w:pPr>
+        <w:numPr>
+          <w:ilvl w:val="0"/>
+          <w:numId w:val="1002"/>
+        </w:numPr>
+      </w:pPr>
+      <w:r>
+        <w:t xml:space="preserve">(karimbayli2024insightsintothe pages 6-7): Javad Karimbayli, Ilenia Pellarin, Barbara Belletti, and Gustavo Baldassarre. Insights into the structural and functional activities of forgotten kinases: pctaires cdks. Molecular Cancer, Jun 2024. URL: https://doi.org/10.1186/s12943-024-02043-6, doi:10.1186/s12943-024-02043-6. This article has 4 citations and is from a highest quality peer-reviewed journal.</w:t>
+      </w:r>
+    </w:p>
+    <w:p>
+      <w:pPr>
+        <w:numPr>
+          <w:ilvl w:val="0"/>
+          <w:numId w:val="1002"/>
+        </w:numPr>
+      </w:pPr>
+      <w:r>
+        <w:t xml:space="preserve">(karimbayli2024insightsintothe pages 7-9): Javad Karimbayli, Ilenia Pellarin, Barbara Belletti, and Gustavo Baldassarre. Insights into the structural and functional activities of forgotten kinases: pctaires cdks. Molecular Cancer, Jun 2024. URL: https://doi.org/10.1186/s12943-024-02043-6, doi:10.1186/s12943-024-02043-6. This article has 4 citations and is from a highest quality peer-reviewed journal.</w:t>
+      </w:r>
+    </w:p>
+    <w:p>
+      <w:pPr>
+        <w:numPr>
+          <w:ilvl w:val="0"/>
+          <w:numId w:val="1002"/>
+        </w:numPr>
+      </w:pPr>
+      <w:r>
+        <w:t xml:space="preserve">(mikolcevic2012orphankinasesturn pages 9-10): Petra Mikolcevic, Johannes Rainer, and Stephan Geley. Orphan kinases turn eccentric. Cell Cycle, 11:3758-3768, Aug 2012. URL: https://doi.org/10.4161/cc.21592, doi:10.4161/cc.21592. This article has 66 citations and is from a peer-reviewed journal.</w:t>
+      </w:r>
+    </w:p>
+    <w:p>
+      <w:pPr>
+        <w:numPr>
+          <w:ilvl w:val="0"/>
+          <w:numId w:val="1002"/>
+        </w:numPr>
+      </w:pPr>
+      <w:r>
+        <w:t xml:space="preserve">(xie2018cdk16phosphorylatesand pages 13-13): Jie Xie, Yan Li, Ke Jiang, Kaishun Hu, Sheng Zhang, Xiaorong Dong, Xiaofang Dai, Li Liu, Tao Zhang, Kunyu Yang, Kai Huang, Junjie Chen, Shaojun Shi, Yu Zhang, Gang Wu, and Shuangbing Xu. Cdk16 phosphorylates and degrades p53 to promote radioresistance and predicts prognosis in lung cancer. Theranostics, 8:650-662, Jan 2018. URL: https://doi.org/10.7150/thno.21963, doi:10.7150/thno.21963. This article has 49 citations and is from a domain leading peer-reviewed journal.</w:t>
+      </w:r>
+    </w:p>
+    <w:p>
+      <w:pPr>
+        <w:numPr>
+          <w:ilvl w:val="0"/>
+          <w:numId w:val="1002"/>
+        </w:numPr>
+      </w:pPr>
+      <w:r>
+        <w:t xml:space="preserve">(xie2018cdk16phosphorylatesand pages 9-13): Jie Xie, Yan Li, Ke Jiang, Kaishun Hu, Sheng Zhang, Xiaorong Dong, Xiaofang Dai, Li Liu, Tao Zhang, Kunyu Yang, Kai Huang, Junjie Chen, Shaojun Shi, Yu Zhang, Gang Wu, and Shuangbing Xu. Cdk16 phosphorylates and degrades p53 to promote radioresistance and predicts prognosis in lung cancer. Theranostics, 8:650-662, Jan 2018. URL: https://doi.org/10.7150/thno.21963, doi:10.7150/thno.21963. This article has 49 citations and is from a domain leading peer-reviewed journal.</w:t>
+      </w:r>
+    </w:p>
+    <w:p>
+      <w:pPr>
+        <w:numPr>
+          <w:ilvl w:val="0"/>
+          <w:numId w:val="1002"/>
+        </w:numPr>
+      </w:pPr>
+      <w:r>
+        <w:t xml:space="preserve">(binukumar2016profilingofp5 pages 5-7): B.K. Binukumar, Steven L. Pelech, Catherine Sutter, Varsha Shukla, Niranjana D. Amin, Philip Grant, Manju Bhaskar, Suzanne Skuntz, Joseph Steiner, and Harish C. Pant. Profiling of p5, a 24 amino acid inhibitory peptide derived from the cdk5 activator, p35 cdkr1 against 70 protein kinases. Journal of Alzheimer’s Disease, 54:525-533, Sep 2016. URL: https://doi.org/10.3233/jad-160458, doi:10.3233/jad-160458. This article has 7 citations and is from a peer-reviewed journal.</w:t>
       </w:r>
     </w:p>
     <w:p>
@@ -603,84 +458,84 @@
         </w:numPr>
       </w:pPr>
       <w:r>
-        <w:t xml:space="preserve">(dixonclarke2017structureandinhibitor pages 1-3): Sarah E. Dixon-Clarke, Saifeldin N. Shehata, Tobias Krojer, Timothy D. Sharpe, Frank von Delft, Kei Sakamoto, and Alex N. Bullock. Structure and inhibitor specificity of the pctaire-family kinase cdk16. Biochemical Journal, 474:699-713, Feb 2017. URL: https://doi.org/10.1042/bcj20160941, doi:10.1042/bcj20160941. This article has 45 citations and is from a domain leading peer-reviewed journal.</w:t>
-      </w:r>
-    </w:p>
-    <w:p>
-      <w:pPr>
-        <w:numPr>
-          <w:ilvl w:val="0"/>
-          <w:numId w:val="1002"/>
-        </w:numPr>
-      </w:pPr>
-      <w:r>
-        <w:t xml:space="preserve">(dixonclarke2017structureandinhibitor pages 13-14): Sarah E. Dixon-Clarke, Saifeldin N. Shehata, Tobias Krojer, Timothy D. Sharpe, Frank von Delft, Kei Sakamoto, and Alex N. Bullock. Structure and inhibitor specificity of the pctaire-family kinase cdk16. Biochemical Journal, 474:699-713, Feb 2017. URL: https://doi.org/10.1042/bcj20160941, doi:10.1042/bcj20160941. This article has 45 citations and is from a domain leading peer-reviewed journal.</w:t>
-      </w:r>
-    </w:p>
-    <w:p>
-      <w:pPr>
-        <w:numPr>
-          <w:ilvl w:val="0"/>
-          <w:numId w:val="1002"/>
-        </w:numPr>
-      </w:pPr>
-      <w:r>
-        <w:t xml:space="preserve">(dixonclarke2017structureandinhibitor pages 14-15): Sarah E. Dixon-Clarke, Saifeldin N. Shehata, Tobias Krojer, Timothy D. Sharpe, Frank von Delft, Kei Sakamoto, and Alex N. Bullock. Structure and inhibitor specificity of the pctaire-family kinase cdk16. Biochemical Journal, 474:699-713, Feb 2017. URL: https://doi.org/10.1042/bcj20160941, doi:10.1042/bcj20160941. This article has 45 citations and is from a domain leading peer-reviewed journal.</w:t>
-      </w:r>
-    </w:p>
-    <w:p>
-      <w:pPr>
-        <w:numPr>
-          <w:ilvl w:val="0"/>
-          <w:numId w:val="1002"/>
-        </w:numPr>
-      </w:pPr>
-      <w:r>
-        <w:t xml:space="preserve">(dixonclarke2017structureandinhibitor pages 8-10): Sarah E. Dixon-Clarke, Saifeldin N. Shehata, Tobias Krojer, Timothy D. Sharpe, Frank von Delft, Kei Sakamoto, and Alex N. Bullock. Structure and inhibitor specificity of the pctaire-family kinase cdk16. Biochemical Journal, 474:699-713, Feb 2017. URL: https://doi.org/10.1042/bcj20160941, doi:10.1042/bcj20160941. This article has 45 citations and is from a domain leading peer-reviewed journal.</w:t>
-      </w:r>
-    </w:p>
-    <w:p>
-      <w:pPr>
-        <w:numPr>
-          <w:ilvl w:val="0"/>
-          <w:numId w:val="1002"/>
-        </w:numPr>
-      </w:pPr>
-      <w:r>
-        <w:t xml:space="preserve">(golkowski2020kinobeadlcmsphosphokinomeprofiling pages 1-3): Martin Golkowski, Venkata Narayana Vidadala, Ho-Tak Lau, Anna Shoemaker, Masami Shimizu-Albergine, Joseph Beavo, Dustin J. Maly, and Shao-En Ong. Kinobead/lc-ms phosphokinome profiling enables rapid analyses of kinase-dependent cell signaling networks. Journal of Proteome Research, 19:1235-1247, Feb 2020. URL: https://doi.org/10.1021/acs.jproteome.9b00742, doi:10.1021/acs.jproteome.9b00742. This article has 13 citations and is from a peer-reviewed journal.</w:t>
-      </w:r>
-    </w:p>
-    <w:p>
-      <w:pPr>
-        <w:numPr>
-          <w:ilvl w:val="0"/>
-          <w:numId w:val="1002"/>
-        </w:numPr>
-      </w:pPr>
-      <w:r>
-        <w:t xml:space="preserve">(janackova2023mechanismusregulacecyklindependentní pages 12-17): Z Janáčková. Mechanismus regulace cyklin-dependentní kinasy 16 prostřednictvím komplexu cyklin y/14-3-3. Unknown journal, 2023.</w:t>
-      </w:r>
-    </w:p>
-    <w:p>
-      <w:pPr>
-        <w:numPr>
-          <w:ilvl w:val="0"/>
-          <w:numId w:val="1002"/>
-        </w:numPr>
-      </w:pPr>
-      <w:r>
-        <w:t xml:space="preserve">(janackova2023mechanismusregulacecyklindependentní pages 92-95): Z Janáčková. Mechanismus regulace cyklin-dependentní kinasy 16 prostřednictvím komplexu cyklin y/14-3-3. Unknown journal, 2023.</w:t>
-      </w:r>
-    </w:p>
-    <w:p>
-      <w:pPr>
-        <w:numPr>
-          <w:ilvl w:val="0"/>
-          <w:numId w:val="1002"/>
-        </w:numPr>
-      </w:pPr>
-      <w:r>
-        <w:t xml:space="preserve">(jha2025deeplearningcoupledproximity pages 22-24): Kanchan Jha, Daichi Shonai, Aditya Parekh, Akiyoshi Uezu, Tomoyuki Fujiyama, Hikari Yamamoto, Pooja Parameswaran, Masashi Yanagisawa, Rohit Singh, and Scott H. Soderling. Deep learning-coupled proximity proteomics to deconvolve kinase signaling in vivo. BioRxiv, Apr 2025. URL: https://doi.org/10.1101/2025.04.27.650849, doi:10.1101/2025.04.27.650849. This article has 0 citations.</w:t>
+        <w:t xml:space="preserve">(dixon2015structureandinhibition pages 23-28): S Dixon. Structure and inhibition of novel cyclin-dependent kinases. Unknown journal, 2015.</w:t>
+      </w:r>
+    </w:p>
+    <w:p>
+      <w:pPr>
+        <w:numPr>
+          <w:ilvl w:val="0"/>
+          <w:numId w:val="1002"/>
+        </w:numPr>
+      </w:pPr>
+      <w:r>
+        <w:t xml:space="preserve">(dixon2015structureandinhibition pages 28-33): S Dixon. Structure and inhibition of novel cyclin-dependent kinases. Unknown journal, 2015.</w:t>
+      </w:r>
+    </w:p>
+    <w:p>
+      <w:pPr>
+        <w:numPr>
+          <w:ilvl w:val="0"/>
+          <w:numId w:val="1002"/>
+        </w:numPr>
+      </w:pPr>
+      <w:r>
+        <w:t xml:space="preserve">(dixon2015structureandinhibition pages 40-43): S Dixon. Structure and inhibition of novel cyclin-dependent kinases. Unknown journal, 2015.</w:t>
+      </w:r>
+    </w:p>
+    <w:p>
+      <w:pPr>
+        <w:numPr>
+          <w:ilvl w:val="0"/>
+          <w:numId w:val="1002"/>
+        </w:numPr>
+      </w:pPr>
+      <w:r>
+        <w:t xml:space="preserve">(endicott2013structuralcharacterizationof pages 1-2): Jane A. Endicott and Martin E.M. Noble. Structural characterization of the cyclin-dependent protein kinase family. Biochemical Society transactions, 41 4:1008-16, Aug 2013. URL: https://doi.org/10.1042/bst20130097, doi:10.1042/bst20130097. This article has 48 citations and is from a peer-reviewed journal.</w:t>
+      </w:r>
+    </w:p>
+    <w:p>
+      <w:pPr>
+        <w:numPr>
+          <w:ilvl w:val="0"/>
+          <w:numId w:val="1002"/>
+        </w:numPr>
+      </w:pPr>
+      <w:r>
+        <w:t xml:space="preserve">(endicott2013structuralcharacterizationof pages 2-3): Jane A. Endicott and Martin E.M. Noble. Structural characterization of the cyclin-dependent protein kinase family. Biochemical Society transactions, 41 4:1008-16, Aug 2013. URL: https://doi.org/10.1042/bst20130097, doi:10.1042/bst20130097. This article has 48 citations and is from a peer-reviewed journal.</w:t>
+      </w:r>
+    </w:p>
+    <w:p>
+      <w:pPr>
+        <w:numPr>
+          <w:ilvl w:val="0"/>
+          <w:numId w:val="1002"/>
+        </w:numPr>
+      </w:pPr>
+      <w:r>
+        <w:t xml:space="preserve">(endicott2013structuralcharacterizationof pages 3-5): Jane A. Endicott and Martin E.M. Noble. Structural characterization of the cyclin-dependent protein kinase family. Biochemical Society transactions, 41 4:1008-16, Aug 2013. URL: https://doi.org/10.1042/bst20130097, doi:10.1042/bst20130097. This article has 48 citations and is from a peer-reviewed journal.</w:t>
+      </w:r>
+    </w:p>
+    <w:p>
+      <w:pPr>
+        <w:numPr>
+          <w:ilvl w:val="0"/>
+          <w:numId w:val="1002"/>
+        </w:numPr>
+      </w:pPr>
+      <w:r>
+        <w:t xml:space="preserve">(hernandezortega2019phosphoregulationofthe pages 1-2): Sara Hernández-Ortega, Abril Sánchez-Botet, Eva Quandt, Núria Masip, Laura Gasa, Gaetano Verde, Javier Jiménez, Rebecca S. Levin, Florentine U. Rutaganira, Alma L. Burlingame, Don Wolfgeher, Mariana P. C. Ribeiro, Stephen J. Kron, Kevan M. Shokat, and Josep Clotet. Phosphoregulation of the oncogenic protein regulator of cytokinesis 1 (prc1) by the atypical cdk16/ccny complex. Experimental &amp; Molecular Medicine, 51:1-17, Apr 2019. URL: https://doi.org/10.1038/s12276-019-0242-2, doi:10.1038/s12276-019-0242-2. This article has 28 citations.</w:t>
+      </w:r>
+    </w:p>
+    <w:p>
+      <w:pPr>
+        <w:numPr>
+          <w:ilvl w:val="0"/>
+          <w:numId w:val="1002"/>
+        </w:numPr>
+      </w:pPr>
+      <w:r>
+        <w:t xml:space="preserve">(janackova2023mechanismusregulacecyklindependentní pages 20-24): Z Janáčková. Mechanismus regulace cyklin-dependentní kinasy 16 prostřednictvím komplexu cyklin y/14-3-3. Unknown journal, 2023.</w:t>
       </w:r>
     </w:p>
     <w:p>
@@ -702,32 +557,174 @@
         </w:numPr>
       </w:pPr>
       <w:r>
-        <w:t xml:space="preserve">(karimbayli2022dissectingtherolea pages 16-19): J Karimbayli. Dissecting the role of cdk17 in epithelial ovarian cancer. Unknown journal, 2022.</w:t>
-      </w:r>
-    </w:p>
-    <w:p>
-      <w:pPr>
-        <w:numPr>
-          <w:ilvl w:val="0"/>
-          <w:numId w:val="1002"/>
-        </w:numPr>
-      </w:pPr>
-      <w:r>
-        <w:t xml:space="preserve">(karimbayli2022dissectingtherolea pages 19-22): J Karimbayli. Dissecting the role of cdk17 in epithelial ovarian cancer. Unknown journal, 2022.</w:t>
-      </w:r>
-    </w:p>
-    <w:p>
-      <w:pPr>
-        <w:numPr>
-          <w:ilvl w:val="0"/>
-          <w:numId w:val="1002"/>
-        </w:numPr>
-      </w:pPr>
-      <w:r>
-        <w:t xml:space="preserve">(karimbayli2022dissectingtheroleb pages 19-22): J Karimbayli. Dissecting the role of cdk17 in epithelial ovarian cancer. Unknown journal, 2022.</w:t>
-      </w:r>
-    </w:p>
-    <w:bookmarkEnd w:id="17"/>
+        <w:t xml:space="preserve">(karimbayli2022dissectingtherole pages 16-19): J Karimbayli. Dissecting the role of cdk17 in epithelial ovarian cancer. Unknown journal, 2022.</w:t>
+      </w:r>
+    </w:p>
+    <w:p>
+      <w:pPr>
+        <w:numPr>
+          <w:ilvl w:val="0"/>
+          <w:numId w:val="1002"/>
+        </w:numPr>
+      </w:pPr>
+      <w:r>
+        <w:t xml:space="preserve">(karimbayli2024insightsintothe pages 13-14): Javad Karimbayli, Ilenia Pellarin, Barbara Belletti, and Gustavo Baldassarre. Insights into the structural and functional activities of forgotten kinases: pctaires cdks. Molecular Cancer, Jun 2024. URL: https://doi.org/10.1186/s12943-024-02043-6, doi:10.1186/s12943-024-02043-6. This article has 4 citations and is from a highest quality peer-reviewed journal.</w:t>
+      </w:r>
+    </w:p>
+    <w:p>
+      <w:pPr>
+        <w:numPr>
+          <w:ilvl w:val="0"/>
+          <w:numId w:val="1002"/>
+        </w:numPr>
+      </w:pPr>
+      <w:r>
+        <w:t xml:space="preserve">(karimbayli2024insightsintothe pages 15-17): Javad Karimbayli, Ilenia Pellarin, Barbara Belletti, and Gustavo Baldassarre. Insights into the structural and functional activities of forgotten kinases: pctaires cdks. Molecular Cancer, Jun 2024. URL: https://doi.org/10.1186/s12943-024-02043-6, doi:10.1186/s12943-024-02043-6. This article has 4 citations and is from a highest quality peer-reviewed journal.</w:t>
+      </w:r>
+    </w:p>
+    <w:p>
+      <w:pPr>
+        <w:numPr>
+          <w:ilvl w:val="0"/>
+          <w:numId w:val="1002"/>
+        </w:numPr>
+      </w:pPr>
+      <w:r>
+        <w:t xml:space="preserve">(karimbayli2024insightsintothe pages 17-17): Javad Karimbayli, Ilenia Pellarin, Barbara Belletti, and Gustavo Baldassarre. Insights into the structural and functional activities of forgotten kinases: pctaires cdks. Molecular Cancer, Jun 2024. URL: https://doi.org/10.1186/s12943-024-02043-6, doi:10.1186/s12943-024-02043-6. This article has 4 citations and is from a highest quality peer-reviewed journal.</w:t>
+      </w:r>
+    </w:p>
+    <w:p>
+      <w:pPr>
+        <w:numPr>
+          <w:ilvl w:val="0"/>
+          <w:numId w:val="1002"/>
+        </w:numPr>
+      </w:pPr>
+      <w:r>
+        <w:t xml:space="preserve">(li2022cdk16promotesthe pages 18-18): Xiao Li, Jinpeng Li, Liming Xu, Wei Wei, Anyi Cheng, Lingxian Zhang, Mengna Zhang, Gaosong Wu, and Cheguo Cai. Cdk16 promotes the progression and metastasis of triple-negative breast cancer by phosphorylating prc1. Journal of Experimental &amp; Clinical Cancer Research, Apr 2022. URL: https://doi.org/10.1186/s13046-022-02362-w, doi:10.1186/s13046-022-02362-w. This article has 36 citations.</w:t>
+      </w:r>
+    </w:p>
+    <w:p>
+      <w:pPr>
+        <w:numPr>
+          <w:ilvl w:val="0"/>
+          <w:numId w:val="1002"/>
+        </w:numPr>
+      </w:pPr>
+      <w:r>
+        <w:t xml:space="preserve">(malumbres2014cyclindependentkinases pages 1-2): Marcos Malumbres. Cyclin-dependent kinases. Genome Biology, 15:122-122, Jun 2014. URL: https://doi.org/10.1186/gb4184, doi:10.1186/gb4184. This article has 1880 citations and is from a highest quality peer-reviewed journal.</w:t>
+      </w:r>
+    </w:p>
+    <w:p>
+      <w:pPr>
+        <w:numPr>
+          <w:ilvl w:val="0"/>
+          <w:numId w:val="1002"/>
+        </w:numPr>
+      </w:pPr>
+      <w:r>
+        <w:t xml:space="preserve">(malumbres2014cyclindependentkinases pages 6-7): Marcos Malumbres. Cyclin-dependent kinases. Genome Biology, 15:122-122, Jun 2014. URL: https://doi.org/10.1186/gb4184, doi:10.1186/gb4184. This article has 1880 citations and is from a highest quality peer-reviewed journal.</w:t>
+      </w:r>
+    </w:p>
+    <w:p>
+      <w:pPr>
+        <w:numPr>
+          <w:ilvl w:val="0"/>
+          <w:numId w:val="1002"/>
+        </w:numPr>
+      </w:pPr>
+      <w:r>
+        <w:t xml:space="preserve">(mikolcevic2012cyclindependentkinase16pctaire pages 2-3): Petra Mikolcevic, Reinhard Sigl, Veronika Rauch, Michael W. Hess, Kristian Pfaller, Marin Barisic, Lauri J. Pelliniemi, Michael Boesl, and Stephan Geley. Cyclin-dependent kinase 16/pctaire kinase 1 is activated by cyclin y and is essential for spermatogenesis. Molecular and Cellular Biology, 32:868-879, Feb 2012. URL: https://doi.org/10.1128/mcb.06261-11, doi:10.1128/mcb.06261-11. This article has 161 citations and is from a domain leading peer-reviewed journal.</w:t>
+      </w:r>
+    </w:p>
+    <w:p>
+      <w:pPr>
+        <w:numPr>
+          <w:ilvl w:val="0"/>
+          <w:numId w:val="1002"/>
+        </w:numPr>
+      </w:pPr>
+      <w:r>
+        <w:t xml:space="preserve">(mikolcevic2012orphankinasesturn pages 1-2): Petra Mikolcevic, Johannes Rainer, and Stephan Geley. Orphan kinases turn eccentric. Cell Cycle, 11:3758-3768, Aug 2012. URL: https://doi.org/10.4161/cc.21592, doi:10.4161/cc.21592. This article has 66 citations and is from a peer-reviewed journal.</w:t>
+      </w:r>
+    </w:p>
+    <w:p>
+      <w:pPr>
+        <w:numPr>
+          <w:ilvl w:val="0"/>
+          <w:numId w:val="1002"/>
+        </w:numPr>
+      </w:pPr>
+      <w:r>
+        <w:t xml:space="preserve">(mikolcevic2012orphankinasesturn pages 10-10): Petra Mikolcevic, Johannes Rainer, and Stephan Geley. Orphan kinases turn eccentric. Cell Cycle, 11:3758-3768, Aug 2012. URL: https://doi.org/10.4161/cc.21592, doi:10.4161/cc.21592. This article has 66 citations and is from a peer-reviewed journal.</w:t>
+      </w:r>
+    </w:p>
+    <w:p>
+      <w:pPr>
+        <w:numPr>
+          <w:ilvl w:val="0"/>
+          <w:numId w:val="1002"/>
+        </w:numPr>
+      </w:pPr>
+      <w:r>
+        <w:t xml:space="preserve">(mikolcevic2012orphankinasesturn pages 10-11): Petra Mikolcevic, Johannes Rainer, and Stephan Geley. Orphan kinases turn eccentric. Cell Cycle, 11:3758-3768, Aug 2012. URL: https://doi.org/10.4161/cc.21592, doi:10.4161/cc.21592. This article has 66 citations and is from a peer-reviewed journal.</w:t>
+      </w:r>
+    </w:p>
+    <w:p>
+      <w:pPr>
+        <w:numPr>
+          <w:ilvl w:val="0"/>
+          <w:numId w:val="1002"/>
+        </w:numPr>
+      </w:pPr>
+      <w:r>
+        <w:t xml:space="preserve">(mikolcevic2012orphankinasesturn pages 2-3): Petra Mikolcevic, Johannes Rainer, and Stephan Geley. Orphan kinases turn eccentric. Cell Cycle, 11:3758-3768, Aug 2012. URL: https://doi.org/10.4161/cc.21592, doi:10.4161/cc.21592. This article has 66 citations and is from a peer-reviewed journal.</w:t>
+      </w:r>
+    </w:p>
+    <w:p>
+      <w:pPr>
+        <w:numPr>
+          <w:ilvl w:val="0"/>
+          <w:numId w:val="1002"/>
+        </w:numPr>
+      </w:pPr>
+      <w:r>
+        <w:t xml:space="preserve">(mikolcevic2012orphankinasesturn pages 4-6): Petra Mikolcevic, Johannes Rainer, and Stephan Geley. Orphan kinases turn eccentric. Cell Cycle, 11:3758-3768, Aug 2012. URL: https://doi.org/10.4161/cc.21592, doi:10.4161/cc.21592. This article has 66 citations and is from a peer-reviewed journal.</w:t>
+      </w:r>
+    </w:p>
+    <w:p>
+      <w:pPr>
+        <w:numPr>
+          <w:ilvl w:val="0"/>
+          <w:numId w:val="1002"/>
+        </w:numPr>
+      </w:pPr>
+      <w:r>
+        <w:t xml:space="preserve">(mikolcevic2012orphankinasesturn pages 6-8): Petra Mikolcevic, Johannes Rainer, and Stephan Geley. Orphan kinases turn eccentric. Cell Cycle, 11:3758-3768, Aug 2012. URL: https://doi.org/10.4161/cc.21592, doi:10.4161/cc.21592. This article has 66 citations and is from a peer-reviewed journal.</w:t>
+      </w:r>
+    </w:p>
+    <w:p>
+      <w:pPr>
+        <w:numPr>
+          <w:ilvl w:val="0"/>
+          <w:numId w:val="1002"/>
+        </w:numPr>
+      </w:pPr>
+      <w:r>
+        <w:t xml:space="preserve">(pepino2021overviewofpctk3cdk18 pages 17-18): Rebeka de Oliveira Pepino, Fernanda Coelho, Tatiane Aparecida Buzanello Janku, Diandra Pinheiro Alencar, Walter Figueira de Azevedo, and Fernanda Canduri. Overview of pctk3/cdk18: a cyclin-dependent kinase involved in specific functions in post-mitotic cells. Current Medicinal Chemistry, 28:6846-6865, Oct 2021. URL: https://doi.org/10.2174/0929867328666210329122147, doi:10.2174/0929867328666210329122147. This article has 9 citations and is from a peer-reviewed journal.</w:t>
+      </w:r>
+    </w:p>
+    <w:p>
+      <w:pPr>
+        <w:numPr>
+          <w:ilvl w:val="0"/>
+          <w:numId w:val="1002"/>
+        </w:numPr>
+      </w:pPr>
+      <w:r>
+        <w:t xml:space="preserve">(pepino2021overviewofpctk3cdk18 pages 4-6): Rebeka de Oliveira Pepino, Fernanda Coelho, Tatiane Aparecida Buzanello Janku, Diandra Pinheiro Alencar, Walter Figueira de Azevedo, and Fernanda Canduri. Overview of pctk3/cdk18: a cyclin-dependent kinase involved in specific functions in post-mitotic cells. Current Medicinal Chemistry, 28:6846-6865, Oct 2021. URL: https://doi.org/10.2174/0929867328666210329122147, doi:10.2174/0929867328666210329122147. This article has 9 citations and is from a peer-reviewed journal.</w:t>
+      </w:r>
+    </w:p>
     <w:sectPr>
       <w:footnotePr>
         <w:numRestart w:val="eachSect"/>

--- a/futurehouse/outputs/jane/CDK16.docx
+++ b/futurehouse/outputs/jane/CDK16.docx
@@ -16,7 +16,7 @@
         <w:br/>
       </w:r>
       <w:r>
-        <w:t xml:space="preserve">Cyclin‐dependent kinase 16 (CDK16), also known as PCTAIRE1 or PCTK1, is a member of the PCTAIRE subfamily of cyclin‐dependent kinases, a group that is evolutionarily conserved across eumetazoans. Within the human kinome, CDK16 is grouped with related kinases CDK17 and CDK18, and it shows significant sequence similarity in the kinase domain to other CDKs such as CDK2 and CDK5. Based on the analyses by Manning et al. (2002) describing the protein kinase complement of the human genome and the evolutionary trajectory from yeast to mammals, CDK16 belongs to the CMGC group of serine/threonine kinases. Its orthologs are present in all mammalian species and more broadly in metazoans, while its unique PCTAIRE motif in the αC-helix distinguishes it from classical cell cycle regulators. This phylogenetic context underscores its placement in an evolutionary “core” set of kinases that emerged early in eukaryotic evolution, a set that includes not only members of the cell cycle machinery but also kinases with specialized functions in post-mitotic tissues such as the brain and testis (Manning2002Science, Manning2002Trends; karimbayli2024insightsintothe pages 1-2, mikolcevic2012orphankinasesturn pages 1-2).</w:t>
+        <w:t xml:space="preserve">Cyclin-dependent kinase 16 (CDK16), also known as PCTAIRE1 or PCTK1, is a member of the PCTAIRE subfamily within the larger cyclin-dependent kinase (CDK) family. As part of the group that includes CDK14 through CDK18, CDK16 shares high sequence similarity in its conserved kinase domain with these atypical CDKs while displaying distinct regulatory features. The PCTAIRE subfamily is evolutionarily conserved across eumetazoans and is absent in simple unicellular models such as yeast, emphasizing its emergence later in evolution within multicellular organisms (amrhein2022discoveryof3amino1hpyrazolebased pages 1-3, mikolcevic2012orphankinasesturn pages 2-3). Phylogenetic analyses place CDK16 in close proximity to kinases such as CDK17 and CDK18, and its ancestral relationship is more closely tied to CDK5 than to classical cell cycle CDKs. This grouping is supported by the conservation of key catalytic motifs such as the HRD and DFG sequences along with a variant PCTAIRE motif in lieu of the canonical PSTAIRE motif found in many other CDKs (amrhein2022discoveryof3amino1hpyrazolebased pages 1-3, endicott2013structuralcharacterizationof pages 2-3). Orthologs of CDK16 have been detected in mammalian species, where its expression is particularly enriched in brain and testicular tissues, indicating a specialized role in post-mitotic as well as reproductive processes (mikolcevic2012orphankinasesturn pages 2-3, malumbres2014cyclindependentkinases pages 2-3).</w:t>
       </w:r>
     </w:p>
     <w:p>
@@ -33,19 +33,19 @@
         <w:br/>
       </w:r>
       <w:r>
-        <w:t xml:space="preserve">CDK16 catalyzes the transfer of a phosphate group from ATP to hydroxyl groups on serine or threonine residues in proteins. The canonical reaction can be represented as:</w:t>
+        <w:t xml:space="preserve">CDK16 catalyzes the phosphorylation of serine/threonine residues on substrate proteins using ATP as a phosphate donor. The canonical reaction it performs can be summarized as:</w:t>
       </w:r>
       <w:r>
         <w:br/>
       </w:r>
       <w:r>
-        <w:t xml:space="preserve">  ATP + [protein]-(L-serine or L-threonine) → ADP + [protein]-(L-serine/threonine)-phosphate + H⁺</w:t>
+        <w:t xml:space="preserve">  ATP + [protein]‑(L‑serine or L‑threonine) → ADP + [protein]‑(L‑serine/threonine)‑phosphate + H⁺</w:t>
       </w:r>
       <w:r>
         <w:br/>
       </w:r>
       <w:r>
-        <w:t xml:space="preserve">This reaction is typical of serine/threonine kinases in the cyclin-dependent kinase family and aligns with the reaction mechanisms described for related kinases (dixon2015structureandinhibition pages 23-28).</w:t>
+        <w:t xml:space="preserve">This reaction is consistent with the activity profile for serine/threonine kinases within the CDK family, which generally facilitate regulatory phosphorylation events that modulate protein function (amrhein2022discoveryof3amino1hpyrazolebased pages 1-3, malumbres2014cyclindependentkinases pages 2-3).</w:t>
       </w:r>
     </w:p>
     <w:p>
@@ -62,7 +62,7 @@
         <w:br/>
       </w:r>
       <w:r>
-        <w:t xml:space="preserve">The catalytic activity of CDK16 is dependent upon the presence of divalent metal ions such as Mg²⁺, which are essential for coordinating ATP within the active site and enabling efficient phosphate transfer. In biochemical assays, Mg²⁺ (and in some instances Mn²⁺ as an alternative cofactor) is required to facilitate the kinase activity of CDK16, consistent with the cofactor dependencies reported for many CDK family members (dixon2015structureandinhibition pages 43-45, endicott2013structuralcharacterizationof pages 1-2).</w:t>
+        <w:t xml:space="preserve">The enzymatic activity of CDK16, as with most serine/threonine kinases, is dependent on the presence of divalent metal ions. In particular, CDK16 requires Mg²⁺ as a cofactor for efficient ATP binding and catalysis. The coordinated binding of Mg²⁺ ions is essential to stabilize the ATP molecule in the catalytic cleft and to align the γ-phosphate for transfer to the target substrate (malumbres2014cyclindependentkinases pages 2-3, kamkar2015pftaire1(cyclindependent pages 29-34).</w:t>
       </w:r>
     </w:p>
     <w:p>
@@ -79,7 +79,7 @@
         <w:br/>
       </w:r>
       <w:r>
-        <w:t xml:space="preserve">CDK16 is a serine/threonine kinase with substrate specificity generally aligned with the proline-directed phosphorylation pattern typical of CDKs. In particular, CDK16 can phosphorylate substrates that carry specific sequence motifs, although the exact consensus motif for CDK16 has not been fully elucidated. Experimentally, CDK16 phosphorylates substrates such as the N-ethylmaleimide sensitive factor (NSF), thereby regulating NSF oligomerization, and has been shown in vitro to phosphorylate cyclin Y at serine 336. In broader studies focusing on serine/threonine kinase substrate preferences, an atlas has been constructed that details the intrinsic specificity of many such kinases, where substrates typically exhibit a preference for a serine or threonine residue immediately followed by a proline. Additional insights also come from studies examining the intrinsic substrate specificity of tyrosine kinases, which, although not directly applied to CDK16, help establish the context of kinase substrate discrimination within the kinome; however, CDK16 remains defined as a serine/threonine kinase (Johnson2023Atlas pages 759-766, Yaron-Barir2024Atlas pages 1174-1181, xie2018cdk16phosphorylatesand pages 9-13).</w:t>
+        <w:t xml:space="preserve">CDK16 phosphorylates specific serine/threonine residues on its substrates and exhibits a substrate specificity characteristic of many CDKs that prefer proline-directed motifs. For instance, CDK16 phosphorylates the N‑ethylmaleimide‑sensitive fusion protein (NSF) at a specific serine residue, thereby regulating NSF oligomerization involved in vesicle fusion processes (amrhein2022discoveryof3amino1hpyrazolebased pages 1-3, cole2009pctkproteinsthe pages 7-8). Moreover, in vitro studies have established that CDK16 is capable of phosphorylating cyclin Y (CCNY) at Ser‑336, further confirming its specificity toward serine residues in the context of a defined recognition motif (amrhein2022discoveryof3amino1hpyrazolebased pages 3-4). Although the complete consensus motif for CDK16 has not been determined to the extent of classical substrates for other CDKs, the observed activities on NSF and CCNY indicate that its substrate recognition likely involves a serine always immediately followed by a proline or flanked by basic residues, which is consistent with the substrate preferences reported for other CDK family members (hernandezortega2019phosphoregulationofthe pages 1-2, pepino2021overviewofpctk3cdk18 pages 4-6).</w:t>
       </w:r>
     </w:p>
     <w:p>
@@ -96,7 +96,7 @@
         <w:br/>
       </w:r>
       <w:r>
-        <w:t xml:space="preserve">CDK16 contains a centrally located kinase domain that is characteristic of the CDK family, flanked by distinctive N-terminal and C-terminal extensions. The kinase domain itself comprises the typical bilobal fold with an N-terminal lobe consisting mainly of β-sheets and a glycine-rich loop, and a larger C-terminal lobe that is predominantly α-helical. Key structural features include the DFG motif, which coordinates Mg²⁺ ions necessary for catalytic activity, and the PCTAIRE motif located within the αC-helix, which distinguishes CDK16 from classical CDKs that generally contain the PSTAIRE sequence. Crystal structures, such as those reported in studies using the inhibitor indirubin E804, reveal that in the absence of cyclin binding, CDK16 adopts an intrinsically inactive conformation with a displaced αC-helix and an activation loop in a “DFG-out” conformation; however, binding of the regulatory partner cyclin Y induces a conformational shift toward an active kinase state, as the cyclin interaction facilitates proper alignment of the catalytic residues (dixon2015structureandinhibition pages 147-151, endicott2013structuralcharacterizationof pages 3-5, karimbayli2024insightsintothe pages 2-4). In addition, the N-terminal extension harbors regulatory elements including a phosphorylation site at serine 153, which plays a key role in modulating the binding of cyclin Y. The overall three-dimensional organization of CDK16 thus features a conserved catalytic core with unique regulatory appendages that are critical for its isoform-specific interactions and subcellular targeting (mikolcevic2012orphankinasesturn pages 2-3, dixon2015structureandinhibition pages 28-33).</w:t>
+        <w:t xml:space="preserve">The structure of CDK16 is characterized by a central catalytic kinase domain that is typical of the CDK family, in addition to unique regulatory N‑ and C‑terminal extensions that confer its distinct functional properties. The kinase domain contains the highly conserved HRD and DFG motifs, which are critical for catalysis and binding of ATP, respectively. Notably, the PCTAIRE motif, a variant of the classical PSTAIRE helix, contributes to interactions with its regulatory cyclin partner, primarily cyclin Y (amrhein2022discoveryof3amino1hpyrazolebased pages 1-3, endicott2013structuralcharacterizationof pages 3-5). Structural analysis through crystallography and AlphaFold modeling indicates that CDK16 possesses a bi-lobal fold, with an N‑terminal lobe responsible for ATP binding—including the glycine-rich loop—and a larger C‑terminal lobe that accommodates substrate binding and catalytic activity. Unique to CDK16 is the partially inverted DFG motif and a distinctive C‑terminal extension which may provide additional protein–protein interaction surfaces that modulate its localization and regulation (karimbayli2024insightsintothe pages 4-6, mikolcevic2012orphankinasesturn pages 4-6). The regulatory regions outside the kinase domain are thought to be intrinsically disordered and serve as platforms for post‑translational modifications, such as phosphorylation, that control kinase activity (endicott2013structuralcharacterizationof pages 8-9). These structural features, including the unique conformation of the activation loop and the regulatory PCTAIRE motif, underpin the selective interaction with cyclin Y, which is critical for achieving an active conformation (karimbayli2024insightsintothe pages 2-4, kamkar2015pftaire1(cyclindependent pages 49-53).</w:t>
       </w:r>
     </w:p>
     <w:p>
@@ -113,7 +113,7 @@
         <w:br/>
       </w:r>
       <w:r>
-        <w:t xml:space="preserve">Regulation of CDK16 occurs primarily through its association with cyclin Y, which is essential for kinase activation. In its monomeric form, CDK16 is catalytically inactive, and cyclin binding is required to induce the conformational rearrangements necessary for active substrate phosphorylation. A critical regulatory event is the phosphorylation of CDK16 at serine 153, a residue that is part of a consensus sequence for protein kinase A (PKA). Phosphorylation at this site negatively regulates the interaction between CDK16 and cyclin Y, thereby inhibiting kinase activity. In certain cellular contexts, a decrease in serine 153 phosphorylation permits the formation of an active CDK16–cyclin Y complex; this regulatory mechanism is particularly evident in testicular tissue, where lower levels of phosphorylated serine 153 correlate with active CDK16 required for spermatogenesis (mikolcevic2012orphankinasesturn pages 10-11, karimbayli2024insightsintothe pages 17-18). Additionally, allosteric regulation through cyclin binding induces rearrangement of the C-helix and the activation loop, facilitating ATP binding and substrate recognition. Other regulatory mechanisms, including interactions with proteins such as 14-3-3 and potential phosphorylation by additional kinases such as CDK5/p35, contribute further to the fine-tuning of CDK16 activity in neuronal cells and during vesicle trafficking events (hernandezortega2019phosphoregulationofthe pages 5-7, janackova2023mechanismusregulacecyklindependentní pages 20-24).</w:t>
+        <w:t xml:space="preserve">The regulation of CDK16 occurs at multiple levels, incorporating both protein–protein interactions and post‑translational modifications. A key regulatory event is the binding of cyclin Y (CCNY), which is necessary for the activation of CDK16. Cyclin Y not only facilitates a conformational change in the kinase to promote substrate binding and catalysis but also localizes CDK16 to the plasma membrane through its N‑myristoylation signal (amrhein2022discoveryof3amino1hpyrazolebased pages 1-3, karimbayli2024insightsintothe pages 2-4). In addition, CDK16 is subject to regulation via phosphorylation. One critical phosphorylation site is serine 153 (Ser‑153), which lies in a consensus motif for protein kinase A (PKA); phosphorylation at this site has been shown to inhibit cyclin binding and subsequently reduce kinase activity (kamkar2015pftaire1(cyclindependent pages 49-53, karimbayli2024insightsintothe pages 13-14). Other phosphorylation events, potentially mediated by kinases such as Cdk5 or other regulatory enzymes, also modulate CDK16 activity by altering its conformation or protein–protein interaction capabilities (hernandezortega2019phosphoregulationofthe pages 15-16, mikolcevic2012orphankinasesturn pages 6-8). Moreover, interactions with adaptor proteins such as 14-3-3 have been reported, which may sequester CDK16 or affect its subcellular distribution without directly inhibiting its catalytic activity (cole2009pctkproteinsthe pages 8-10, mikolcevic2012orphankinasesturn pages 9-10). Collectively, these regulatory mechanisms ensure that CDK16 activity is tightly controlled in accordance with the cell’s physiological state, particularly in contexts such as vesicle trafficking and exocytosis in neurons, as well as during spermatogenesis (hernandezortega2019phosphoregulationofthe pages 5-7, karimbayli2024insightsintothe pages 14-15).</w:t>
       </w:r>
     </w:p>
     <w:p>
@@ -130,7 +130,7 @@
         <w:br/>
       </w:r>
       <w:r>
-        <w:t xml:space="preserve">CDK16 plays diverse roles in cellular physiology that encompass vesicle-mediated transport, exocytosis, and the regulation of hormone release in the brain. One of its critical functions is the phosphorylation of NSF, a key regulatory step in controlling NSF oligomerization. This activity is important for vesicular trafficking and exocytosis in neuronal cells, where CDK16 regulates the release of growth hormone (GH1) by brain neurons. Beyond its role in exocytosis, CDK16 is required for normal spermatogenesis; its activity is crucial in postmeiotic spermatids, and loss of CDK16 function in animal models results in impaired sperm differentiation and fertility defects. CDK16 is also implicated in neuronal differentiation and dendrite development, possibly by modulating components of the cytoskeletal and vesicle trafficking machinery, and it has been associated with the regulation of insulin secretion in pancreatic beta-cells in response to changes in blood glucose levels. In vitro, CDK16 has been shown to phosphorylate cyclin Y at serine 336, further highlighting its capacity to regulate components of its own activation complex (amrhein2022discoveryof3amino1hpyrazolebased pages 1-3, amrhein2022discoveryof3amino1hpyrazolebased pages 3-4, xie2018cdk16phosphorylatesand pages 13-13, li2022cdk16promotesthe pages 18-18, mikolcevic2012cyclindependentkinase16pctaire pages 2-3).</w:t>
+        <w:t xml:space="preserve">CDK16 plays several critical roles in cellular processes that span different physiological systems. In neuronal cells, CDK16 is involved in vesicle-mediated transport and the regulation of exocytosis. One of its specific functions is the phosphorylation of NSF (N‑ethylmaleimide‑sensitive fusion protein), a key mediator of vesicle fusion events, thereby modulating NSF oligomerization and affecting neurotransmitter as well as growth hormone release by brain neurons (amrhein2022discoveryof3amino1hpyrazolebased pages 1-3, cole2009pctkproteinsthe pages 7-8). In addition to its role in the central nervous system, CDK16 has been implicated in reproductive biology: it is required for normal spermatogenesis, with evidence derived from knockout models demonstrating impaired germ cell development when CDK16 function is compromised (mikolcevic2012orphankinasesturn pages 2-3, karimbayli2024insightsintothe pages 15-17). CDK16 may also participate in the regulation of insulin secretion in response to variations in blood glucose levels, suggesting an integration within metabolic control pathways (amrhein2022discoveryof3amino1hpyrazolebased pages 1-3). Furthermore, CDK16 is thought to contribute to neuronal differentiation and dendrite development, possibly by affecting cytoskeletal dynamics and vesicular transport processes (amrhein2022discoveryof3amino1hpyrazolebased pages 3-4, hernandezortega2019phosphoregulationofthe pages 1-2). An additional in vitro activity of CDK16 includes the phosphorylation of CCNY at Ser‑336, which may have regulatory implications for cyclin Y function and related signaling pathways (amrhein2022discoveryof3amino1hpyrazolebased pages 3-4). These functions collectively underscore the importance of CDK16 in both post‑mitotic neuronal activities and the regulation of specialized processes in reproductive and endocrine tissues (karimbayli2024insightsintothe pages 17-17, shah2020cdksfamilya pages 4-5).</w:t>
       </w:r>
     </w:p>
     <w:p>
@@ -147,7 +147,7 @@
         <w:br/>
       </w:r>
       <w:r>
-        <w:t xml:space="preserve">Several small-molecule inhibitors have been developed or identified that target CDK16 activity. For instance, selective 3-amino-1H-pyrazole-based compounds have been reported to inhibit CDK16 with high potency; compound 43d is one such inhibitor that has been used to illuminate the biological functions of the PCTAIRE kinase family (amrhein2022discoveryof3amino1hpyrazolebased pages 1-3). Additionally, broader-spectrum kinase inhibitors such as dabrafenib and rebastinib, originally developed for other kinase targets, have been shown to inhibit CDK16 activity in various cellular assays (dixon2015structureandinhibition pages 147-151). CDK16’s involvement in critical processes such as vesicle trafficking, neuronal differentiation, and spermatogenesis, as well as its potential role in the regulation of insulin secretion, makes it an attractive target for therapeutic intervention in disorders ranging from infertility to certain neurodegenerative conditions and metabolic syndromes. However, while the inhibition of CDK16 may offer clinical benefits, the specificity of available inhibitors is a matter of ongoing research, and further work is required to develop compounds that selectively target CDK16 without affecting other cyclin-dependent kinases (pepino2021overviewofpctk3cdk18 pages 17-18, dixon2015structureandinhibition pages 40-43).</w:t>
+        <w:t xml:space="preserve">Recent advances in chemical biology have led to the identification and development of small molecule inhibitors that target CDK16. Notably, a series of 3‑amino‑1H‑pyrazole based kinase inhibitors have been discovered that exhibit high potency and selectivity toward CDK16, with cellular effective concentrations in the nanomolar range (EC₅₀ = 33 nM) and demonstrated activity in cell viability assays accompanied by G2/M cell cycle arrest (amrhein2022discoveryof3amino1hpyrazolebased pages 1-3, amrhein2022discoveryof3amino1hpyrazolebased pages 3-4). These inhibitors not only validate the biological role of CDK16 but also serve as promising leads for therapeutic applications in contexts where CDK16 dysregulation is implicated. Disease associations have been reported for CDK16, as its aberrant activity has been linked to several types of cancer—including breast, prostate, cervical, melanoma, and non‑small cell lung cancer—as well as to neurological disorders such as Alzheimer’s disease (amrhein2022discoveryof3amino1hpyrazolebased pages 1-3, karimbayli2024insightsintothe pages 17-18). These associations, together with its roles in vesicular transport and hormone release, make CDK16 a compelling target for further drug discovery and pre‑clinical studies. In addition, the modulation of CDK16 activity through phosphorylation and cyclin interactions presents potential opportunities for the development of allosteric inhibitors or modulators that could fine‑tune its activity in a tissue‑specific manner (hernandezortega2019phosphoregulationofthe pages 15-16, karimbayli2024insightsintothe pages 14-15).</w:t>
       </w:r>
     </w:p>
     <w:p>
@@ -164,7 +164,7 @@
         <w:br/>
       </w:r>
       <w:r>
-        <w:t xml:space="preserve">amrhein2022discoveryof3amino1hpyrazolebased pages 1-3; amrhein2022discoveryof3amino1hpyrazolebased pages 3-4; axtman2019cdk16thepick pages 1-1; dai2025transcriptionalregulationof pages 13-13; dixon2015structureandinhibition pages 147-151; dixon2015structureandinhibition pages 177-183; dixon2015structureandinhibition pages 210-214; dixon2015structureandinhibition pages 43-45; hernandezortega2019phosphoregulationofthe pages 15-16; hernandezortega2019phosphoregulationofthe pages 5-7; karimbayli2022dissectingtherole pages 19-22; karimbayli2022dissectingtherole pages 68-71; karimbayli2024insightsintothe pages 1-2; karimbayli2024insightsintothe pages 10-13; karimbayli2024insightsintothe pages 17-18; karimbayli2024insightsintothe pages 18-19; karimbayli2024insightsintothe pages 2-4; karimbayli2024insightsintothe pages 4-6; karimbayli2024insightsintothe pages 6-7; karimbayli2024insightsintothe pages 7-9; mikolcevic2012orphankinasesturn pages 9-10; xie2018cdk16phosphorylatesand pages 13-13; xie2018cdk16phosphorylatesand pages 9-13; binukumar2016profilingofp5 pages 5-7; chowdhury2023cmgckinasesin pages 2-4; dixon2015structureandinhibition pages 23-28; dixon2015structureandinhibition pages 28-33; dixon2015structureandinhibition pages 40-43; endicott2013structuralcharacterizationof pages 1-2; endicott2013structuralcharacterizationof pages 2-3; endicott2013structuralcharacterizationof pages 3-5; hernandezortega2019phosphoregulationofthe pages 1-2; janackova2023mechanismusregulacecyklindependentní pages 20-24; kamkar2015pftaire1(cyclindependent pages 49-53; karimbayli2022dissectingtherole pages 16-19; karimbayli2024insightsintothe pages 13-14; karimbayli2024insightsintothe pages 15-17; karimbayli2024insightsintothe pages 17-17; li2022cdk16promotesthe pages 18-18; malumbres2014cyclindependentkinases pages 1-2; malumbres2014cyclindependentkinases pages 6-7; mikolcevic2012cyclindependentkinase16pctaire pages 2-3; mikolcevic2012orphankinasesturn pages 1-2; mikolcevic2012orphankinasesturn pages 10-10; mikolcevic2012orphankinasesturn pages 10-11; mikolcevic2012orphankinasesturn pages 2-3; mikolcevic2012orphankinasesturn pages 4-6; mikolcevic2012orphankinasesturn pages 6-8; pepino2021overviewofpctk3cdk18 pages 17-18; pepino2021overviewofpctk3cdk18 pages 4-6; Johnson2023Atlas pages 759-766; Yaron-Barir2024Atlas pages 1174-1181; Manning2002Science; Manning2002Trends.</w:t>
+        <w:t xml:space="preserve">amrhein2022discoveryof3amino1hpyrazolebased pages 1-3; amrhein2022discoveryof3amino1hpyrazolebased pages 3-4; cole2009pctkproteinsthe pages 7-8; hernandezortega2019phosphoregulationofthe pages 1-2; hernandezortega2019phosphoregulationofthe pages 15-16; hernandezortega2019phosphoregulationofthe pages 5-7; karimbayli2024insightsintothe pages 17-17; karimbayli2024insightsintothe pages 17-18; karimbayli2024insightsintothe pages 18-19; karimbayli2024insightsintothe pages 2-4; karimbayli2024insightsintothe pages 4-6; karimbayli2024insightsintothe pages 6-7; karimbayli2024insightsintothe pages 7-9; karimbayli2024insightsintothe pages 9-10; mikolcevic2012orphankinasesturn pages 1-2; shehata2012analysisofsubstrate pages 1-2; cole2009pctkproteinsthe pages 2-4; cole2009pctkproteinsthe pages 5-7; cole2009pctkproteinsthe pages 8-10; endicott2013structuralcharacterizationof pages 1-2; endicott2013structuralcharacterizationof pages 2-3; endicott2013structuralcharacterizationof pages 3-5; endicott2013structuralcharacterizationof pages 8-9; garciareyes2018theemergingrole pages 4-6; kamkar2015pftaire1(cyclindependent pages 29-34; kamkar2015pftaire1(cyclindependent pages 34-40; kamkar2015pftaire1(cyclindependent pages 49-53; karimbayli2024insightsintothe pages 1-2; karimbayli2024insightsintothe pages 13-14; karimbayli2024insightsintothe pages 14-15; karimbayli2024insightsintothe pages 15-17; malumbres2014cyclindependentkinases pages 6-7; matsuda2014pctairekinase3cyclindependent pages 2-3; mikolcevic2012cyclindependentkinase16pctaire pages 2-3; mikolcevic2012orphankinasesturn pages 10-10; mikolcevic2012orphankinasesturn pages 10-11; mikolcevic2012orphankinasesturn pages 2-3; mikolcevic2012orphankinasesturn pages 4-6; mikolcevic2012orphankinasesturn pages 6-8; mikolcevic2012orphankinasesturn pages 9-10; pepino2021overviewofpctk3cdk18 pages 17-18; pepino2021overviewofpctk3cdk18 pages 4-6; shah2020cdksfamilya pages 4-5; chowdhury2023cmgckinasesin pages 2-4; chowdhury2023cmgckinasesin pages 21-22; cole2009pctkproteinsthe pages 10-10; kamkar2015pftaire1(cyclindependent pages 24-29; kamkar2015pftaire1(cyclindependent pages 45-49; malumbres2014cyclindependentkinases pages 1-2; malumbres2014cyclindependentkinases pages 2-3.</w:t>
       </w:r>
     </w:p>
     <w:p>
@@ -205,62 +205,18 @@
         </w:numPr>
       </w:pPr>
       <w:r>
-        <w:t xml:space="preserve">(axtman2019cdk16thepick pages 1-1): Alison Axtman, David Drewry, and Carrow Wells. Cdk16: the pick of the understudied pctaire kinases. Nature Reviews Drug Discovery, 18:489-489, May 2019. URL: https://doi.org/10.1038/d41573-019-00076-x, doi:10.1038/d41573-019-00076-x. This article has 13 citations and is from a highest quality peer-reviewed journal.</w:t>
-      </w:r>
-    </w:p>
-    <w:p>
-      <w:pPr>
-        <w:numPr>
-          <w:ilvl w:val="0"/>
-          <w:numId w:val="1002"/>
-        </w:numPr>
-      </w:pPr>
-      <w:r>
-        <w:t xml:space="preserve">(dai2025transcriptionalregulationof pages 13-13): Hongmei Dai, Shixiong Xu, Zhipeng Liu, Hailong Huo, Fuhua Yang, Xia Zhang, and Jinlong Huo. Transcriptional regulation of spermatogenesis-related gene cdk16 in banna mini-pig inbred line. Pakistan Journal of Zoology, Jan 2025. URL: https://doi.org/10.17582/journal.pjz/20230609020618, doi:10.17582/journal.pjz/20230609020618. This article has 0 citations and is from a peer-reviewed journal.</w:t>
-      </w:r>
-    </w:p>
-    <w:p>
-      <w:pPr>
-        <w:numPr>
-          <w:ilvl w:val="0"/>
-          <w:numId w:val="1002"/>
-        </w:numPr>
-      </w:pPr>
-      <w:r>
-        <w:t xml:space="preserve">(dixon2015structureandinhibition pages 147-151): S Dixon. Structure and inhibition of novel cyclin-dependent kinases. Unknown journal, 2015.</w:t>
-      </w:r>
-    </w:p>
-    <w:p>
-      <w:pPr>
-        <w:numPr>
-          <w:ilvl w:val="0"/>
-          <w:numId w:val="1002"/>
-        </w:numPr>
-      </w:pPr>
-      <w:r>
-        <w:t xml:space="preserve">(dixon2015structureandinhibition pages 177-183): S Dixon. Structure and inhibition of novel cyclin-dependent kinases. Unknown journal, 2015.</w:t>
-      </w:r>
-    </w:p>
-    <w:p>
-      <w:pPr>
-        <w:numPr>
-          <w:ilvl w:val="0"/>
-          <w:numId w:val="1002"/>
-        </w:numPr>
-      </w:pPr>
-      <w:r>
-        <w:t xml:space="preserve">(dixon2015structureandinhibition pages 210-214): S Dixon. Structure and inhibition of novel cyclin-dependent kinases. Unknown journal, 2015.</w:t>
-      </w:r>
-    </w:p>
-    <w:p>
-      <w:pPr>
-        <w:numPr>
-          <w:ilvl w:val="0"/>
-          <w:numId w:val="1002"/>
-        </w:numPr>
-      </w:pPr>
-      <w:r>
-        <w:t xml:space="preserve">(dixon2015structureandinhibition pages 43-45): S Dixon. Structure and inhibition of novel cyclin-dependent kinases. Unknown journal, 2015.</w:t>
+        <w:t xml:space="preserve">(cole2009pctkproteinsthe pages 7-8): Adam R. Cole. Pctk proteins: the forgotten brain kinases? Neurosignals, 17:288-297, Sep 2009. URL: https://doi.org/10.1159/000231895, doi:10.1159/000231895. This article has 52 citations and is from a peer-reviewed journal.</w:t>
+      </w:r>
+    </w:p>
+    <w:p>
+      <w:pPr>
+        <w:numPr>
+          <w:ilvl w:val="0"/>
+          <w:numId w:val="1002"/>
+        </w:numPr>
+      </w:pPr>
+      <w:r>
+        <w:t xml:space="preserve">(hernandezortega2019phosphoregulationofthe pages 1-2): Sara Hernández-Ortega, Abril Sánchez-Botet, Eva Quandt, Núria Masip, Laura Gasa, Gaetano Verde, Javier Jiménez, Rebecca S. Levin, Florentine U. Rutaganira, Alma L. Burlingame, Don Wolfgeher, Mariana P. C. Ribeiro, Stephen J. Kron, Kevan M. Shokat, and Josep Clotet. Phosphoregulation of the oncogenic protein regulator of cytokinesis 1 (prc1) by the atypical cdk16/ccny complex. Experimental &amp; Molecular Medicine, 51:1-17, Apr 2019. URL: https://doi.org/10.1038/s12276-019-0242-2, doi:10.1038/s12276-019-0242-2. This article has 28 citations.</w:t>
       </w:r>
     </w:p>
     <w:p>
@@ -293,18 +249,227 @@
         </w:numPr>
       </w:pPr>
       <w:r>
-        <w:t xml:space="preserve">(karimbayli2022dissectingtherole pages 19-22): J Karimbayli. Dissecting the role of cdk17 in epithelial ovarian cancer. Unknown journal, 2022.</w:t>
-      </w:r>
-    </w:p>
-    <w:p>
-      <w:pPr>
-        <w:numPr>
-          <w:ilvl w:val="0"/>
-          <w:numId w:val="1002"/>
-        </w:numPr>
-      </w:pPr>
-      <w:r>
-        <w:t xml:space="preserve">(karimbayli2022dissectingtherole pages 68-71): J Karimbayli. Dissecting the role of cdk17 in epithelial ovarian cancer. Unknown journal, 2022.</w:t>
+        <w:t xml:space="preserve">(karimbayli2024insightsintothe pages 17-17): Javad Karimbayli, Ilenia Pellarin, Barbara Belletti, and Gustavo Baldassarre. Insights into the structural and functional activities of forgotten kinases: pctaires cdks. Molecular Cancer, Jun 2024. URL: https://doi.org/10.1186/s12943-024-02043-6, doi:10.1186/s12943-024-02043-6. This article has 4 citations and is from a highest quality peer-reviewed journal.</w:t>
+      </w:r>
+    </w:p>
+    <w:p>
+      <w:pPr>
+        <w:numPr>
+          <w:ilvl w:val="0"/>
+          <w:numId w:val="1002"/>
+        </w:numPr>
+      </w:pPr>
+      <w:r>
+        <w:t xml:space="preserve">(karimbayli2024insightsintothe pages 17-18): Javad Karimbayli, Ilenia Pellarin, Barbara Belletti, and Gustavo Baldassarre. Insights into the structural and functional activities of forgotten kinases: pctaires cdks. Molecular Cancer, Jun 2024. URL: https://doi.org/10.1186/s12943-024-02043-6, doi:10.1186/s12943-024-02043-6. This article has 4 citations and is from a highest quality peer-reviewed journal.</w:t>
+      </w:r>
+    </w:p>
+    <w:p>
+      <w:pPr>
+        <w:numPr>
+          <w:ilvl w:val="0"/>
+          <w:numId w:val="1002"/>
+        </w:numPr>
+      </w:pPr>
+      <w:r>
+        <w:t xml:space="preserve">(karimbayli2024insightsintothe pages 18-19): Javad Karimbayli, Ilenia Pellarin, Barbara Belletti, and Gustavo Baldassarre. Insights into the structural and functional activities of forgotten kinases: pctaires cdks. Molecular Cancer, Jun 2024. URL: https://doi.org/10.1186/s12943-024-02043-6, doi:10.1186/s12943-024-02043-6. This article has 4 citations and is from a highest quality peer-reviewed journal.</w:t>
+      </w:r>
+    </w:p>
+    <w:p>
+      <w:pPr>
+        <w:numPr>
+          <w:ilvl w:val="0"/>
+          <w:numId w:val="1002"/>
+        </w:numPr>
+      </w:pPr>
+      <w:r>
+        <w:t xml:space="preserve">(karimbayli2024insightsintothe pages 2-4): Javad Karimbayli, Ilenia Pellarin, Barbara Belletti, and Gustavo Baldassarre. Insights into the structural and functional activities of forgotten kinases: pctaires cdks. Molecular Cancer, Jun 2024. URL: https://doi.org/10.1186/s12943-024-02043-6, doi:10.1186/s12943-024-02043-6. This article has 4 citations and is from a highest quality peer-reviewed journal.</w:t>
+      </w:r>
+    </w:p>
+    <w:p>
+      <w:pPr>
+        <w:numPr>
+          <w:ilvl w:val="0"/>
+          <w:numId w:val="1002"/>
+        </w:numPr>
+      </w:pPr>
+      <w:r>
+        <w:t xml:space="preserve">(karimbayli2024insightsintothe pages 4-6): Javad Karimbayli, Ilenia Pellarin, Barbara Belletti, and Gustavo Baldassarre. Insights into the structural and functional activities of forgotten kinases: pctaires cdks. Molecular Cancer, Jun 2024. URL: https://doi.org/10.1186/s12943-024-02043-6, doi:10.1186/s12943-024-02043-6. This article has 4 citations and is from a highest quality peer-reviewed journal.</w:t>
+      </w:r>
+    </w:p>
+    <w:p>
+      <w:pPr>
+        <w:numPr>
+          <w:ilvl w:val="0"/>
+          <w:numId w:val="1002"/>
+        </w:numPr>
+      </w:pPr>
+      <w:r>
+        <w:t xml:space="preserve">(karimbayli2024insightsintothe pages 6-7): Javad Karimbayli, Ilenia Pellarin, Barbara Belletti, and Gustavo Baldassarre. Insights into the structural and functional activities of forgotten kinases: pctaires cdks. Molecular Cancer, Jun 2024. URL: https://doi.org/10.1186/s12943-024-02043-6, doi:10.1186/s12943-024-02043-6. This article has 4 citations and is from a highest quality peer-reviewed journal.</w:t>
+      </w:r>
+    </w:p>
+    <w:p>
+      <w:pPr>
+        <w:numPr>
+          <w:ilvl w:val="0"/>
+          <w:numId w:val="1002"/>
+        </w:numPr>
+      </w:pPr>
+      <w:r>
+        <w:t xml:space="preserve">(karimbayli2024insightsintothe pages 7-9): Javad Karimbayli, Ilenia Pellarin, Barbara Belletti, and Gustavo Baldassarre. Insights into the structural and functional activities of forgotten kinases: pctaires cdks. Molecular Cancer, Jun 2024. URL: https://doi.org/10.1186/s12943-024-02043-6, doi:10.1186/s12943-024-02043-6. This article has 4 citations and is from a highest quality peer-reviewed journal.</w:t>
+      </w:r>
+    </w:p>
+    <w:p>
+      <w:pPr>
+        <w:numPr>
+          <w:ilvl w:val="0"/>
+          <w:numId w:val="1002"/>
+        </w:numPr>
+      </w:pPr>
+      <w:r>
+        <w:t xml:space="preserve">(karimbayli2024insightsintothe pages 9-10): Javad Karimbayli, Ilenia Pellarin, Barbara Belletti, and Gustavo Baldassarre. Insights into the structural and functional activities of forgotten kinases: pctaires cdks. Molecular Cancer, Jun 2024. URL: https://doi.org/10.1186/s12943-024-02043-6, doi:10.1186/s12943-024-02043-6. This article has 4 citations and is from a highest quality peer-reviewed journal.</w:t>
+      </w:r>
+    </w:p>
+    <w:p>
+      <w:pPr>
+        <w:numPr>
+          <w:ilvl w:val="0"/>
+          <w:numId w:val="1002"/>
+        </w:numPr>
+      </w:pPr>
+      <w:r>
+        <w:t xml:space="preserve">(mikolcevic2012orphankinasesturn pages 1-2): Petra Mikolcevic, Johannes Rainer, and Stephan Geley. Orphan kinases turn eccentric. Cell Cycle, 11:3758-3768, Aug 2012. URL: https://doi.org/10.4161/cc.21592, doi:10.4161/cc.21592. This article has 66 citations and is from a peer-reviewed journal.</w:t>
+      </w:r>
+    </w:p>
+    <w:p>
+      <w:pPr>
+        <w:numPr>
+          <w:ilvl w:val="0"/>
+          <w:numId w:val="1002"/>
+        </w:numPr>
+      </w:pPr>
+      <w:r>
+        <w:t xml:space="preserve">(shehata2012analysisofsubstrate pages 1-2): Saifeldin N. Shehata, Roger W. Hunter, Eriko Ohta, Mark W. Peggie, Hua Jane Lou, Frank Sicheri, Elton Zeqiraj, Benjamin E. Turk, and Kei Sakamoto. Analysis of substrate specificity and cyclin y binding of pctaire-1 kinase. Cellular Signalling, 24:2085-2094, Nov 2012. URL: https://doi.org/10.1016/j.cellsig.2012.06.018, doi:10.1016/j.cellsig.2012.06.018. This article has 25 citations and is from a peer-reviewed journal.</w:t>
+      </w:r>
+    </w:p>
+    <w:p>
+      <w:pPr>
+        <w:numPr>
+          <w:ilvl w:val="0"/>
+          <w:numId w:val="1002"/>
+        </w:numPr>
+      </w:pPr>
+      <w:r>
+        <w:t xml:space="preserve">(cole2009pctkproteinsthe pages 2-4): Adam R. Cole. Pctk proteins: the forgotten brain kinases? Neurosignals, 17:288-297, Sep 2009. URL: https://doi.org/10.1159/000231895, doi:10.1159/000231895. This article has 52 citations and is from a peer-reviewed journal.</w:t>
+      </w:r>
+    </w:p>
+    <w:p>
+      <w:pPr>
+        <w:numPr>
+          <w:ilvl w:val="0"/>
+          <w:numId w:val="1002"/>
+        </w:numPr>
+      </w:pPr>
+      <w:r>
+        <w:t xml:space="preserve">(cole2009pctkproteinsthe pages 5-7): Adam R. Cole. Pctk proteins: the forgotten brain kinases? Neurosignals, 17:288-297, Sep 2009. URL: https://doi.org/10.1159/000231895, doi:10.1159/000231895. This article has 52 citations and is from a peer-reviewed journal.</w:t>
+      </w:r>
+    </w:p>
+    <w:p>
+      <w:pPr>
+        <w:numPr>
+          <w:ilvl w:val="0"/>
+          <w:numId w:val="1002"/>
+        </w:numPr>
+      </w:pPr>
+      <w:r>
+        <w:t xml:space="preserve">(cole2009pctkproteinsthe pages 8-10): Adam R. Cole. Pctk proteins: the forgotten brain kinases? Neurosignals, 17:288-297, Sep 2009. URL: https://doi.org/10.1159/000231895, doi:10.1159/000231895. This article has 52 citations and is from a peer-reviewed journal.</w:t>
+      </w:r>
+    </w:p>
+    <w:p>
+      <w:pPr>
+        <w:numPr>
+          <w:ilvl w:val="0"/>
+          <w:numId w:val="1002"/>
+        </w:numPr>
+      </w:pPr>
+      <w:r>
+        <w:t xml:space="preserve">(endicott2013structuralcharacterizationof pages 1-2): Jane A. Endicott and Martin E.M. Noble. Structural characterization of the cyclin-dependent protein kinase family. Biochemical Society transactions, 41 4:1008-16, Aug 2013. URL: https://doi.org/10.1042/bst20130097, doi:10.1042/bst20130097. This article has 48 citations and is from a peer-reviewed journal.</w:t>
+      </w:r>
+    </w:p>
+    <w:p>
+      <w:pPr>
+        <w:numPr>
+          <w:ilvl w:val="0"/>
+          <w:numId w:val="1002"/>
+        </w:numPr>
+      </w:pPr>
+      <w:r>
+        <w:t xml:space="preserve">(endicott2013structuralcharacterizationof pages 2-3): Jane A. Endicott and Martin E.M. Noble. Structural characterization of the cyclin-dependent protein kinase family. Biochemical Society transactions, 41 4:1008-16, Aug 2013. URL: https://doi.org/10.1042/bst20130097, doi:10.1042/bst20130097. This article has 48 citations and is from a peer-reviewed journal.</w:t>
+      </w:r>
+    </w:p>
+    <w:p>
+      <w:pPr>
+        <w:numPr>
+          <w:ilvl w:val="0"/>
+          <w:numId w:val="1002"/>
+        </w:numPr>
+      </w:pPr>
+      <w:r>
+        <w:t xml:space="preserve">(endicott2013structuralcharacterizationof pages 3-5): Jane A. Endicott and Martin E.M. Noble. Structural characterization of the cyclin-dependent protein kinase family. Biochemical Society transactions, 41 4:1008-16, Aug 2013. URL: https://doi.org/10.1042/bst20130097, doi:10.1042/bst20130097. This article has 48 citations and is from a peer-reviewed journal.</w:t>
+      </w:r>
+    </w:p>
+    <w:p>
+      <w:pPr>
+        <w:numPr>
+          <w:ilvl w:val="0"/>
+          <w:numId w:val="1002"/>
+        </w:numPr>
+      </w:pPr>
+      <w:r>
+        <w:t xml:space="preserve">(endicott2013structuralcharacterizationof pages 8-9): Jane A. Endicott and Martin E.M. Noble. Structural characterization of the cyclin-dependent protein kinase family. Biochemical Society transactions, 41 4:1008-16, Aug 2013. URL: https://doi.org/10.1042/bst20130097, doi:10.1042/bst20130097. This article has 48 citations and is from a peer-reviewed journal.</w:t>
+      </w:r>
+    </w:p>
+    <w:p>
+      <w:pPr>
+        <w:numPr>
+          <w:ilvl w:val="0"/>
+          <w:numId w:val="1002"/>
+        </w:numPr>
+      </w:pPr>
+      <w:r>
+        <w:t xml:space="preserve">(garciareyes2018theemergingrole pages 4-6): Balbina García-Reyes, Anna-Laura Kretz, Jan-Philipp Ruff, Silvia Von Karstedt, Andreas Hillenbrand, Uwe Knippschild, Doris Henne-Bruns, and Johannes Lemke. The emerging role of cyclin-dependent kinases (cdks) in pancreatic ductal adenocarcinoma. International Journal of Molecular Sciences, 19:3219, Oct 2018. URL: https://doi.org/10.3390/ijms19103219, doi:10.3390/ijms19103219. This article has 109 citations and is from a peer-reviewed journal.</w:t>
+      </w:r>
+    </w:p>
+    <w:p>
+      <w:pPr>
+        <w:numPr>
+          <w:ilvl w:val="0"/>
+          <w:numId w:val="1002"/>
+        </w:numPr>
+      </w:pPr>
+      <w:r>
+        <w:t xml:space="preserve">(kamkar2015pftaire1(cyclindependent pages 29-34): Fatemeh Kamkar. Pftaire1 (cyclin dependent kinase14): role and function in axonal outgrowth during the development of the cns. Unknown journal, 2015. URL: https://doi.org/10.20381/ruor-4143, doi:10.20381/ruor-4143. This article has 0 citations.</w:t>
+      </w:r>
+    </w:p>
+    <w:p>
+      <w:pPr>
+        <w:numPr>
+          <w:ilvl w:val="0"/>
+          <w:numId w:val="1002"/>
+        </w:numPr>
+      </w:pPr>
+      <w:r>
+        <w:t xml:space="preserve">(kamkar2015pftaire1(cyclindependent pages 34-40): Fatemeh Kamkar. Pftaire1 (cyclin dependent kinase14): role and function in axonal outgrowth during the development of the cns. Unknown journal, 2015. URL: https://doi.org/10.20381/ruor-4143, doi:10.20381/ruor-4143. This article has 0 citations.</w:t>
+      </w:r>
+    </w:p>
+    <w:p>
+      <w:pPr>
+        <w:numPr>
+          <w:ilvl w:val="0"/>
+          <w:numId w:val="1002"/>
+        </w:numPr>
+      </w:pPr>
+      <w:r>
+        <w:t xml:space="preserve">(kamkar2015pftaire1(cyclindependent pages 49-53): Fatemeh Kamkar. Pftaire1 (cyclin dependent kinase14): role and function in axonal outgrowth during the development of the cns. Unknown journal, 2015. URL: https://doi.org/10.20381/ruor-4143, doi:10.20381/ruor-4143. This article has 0 citations.</w:t>
       </w:r>
     </w:p>
     <w:p>
@@ -326,73 +491,117 @@
         </w:numPr>
       </w:pPr>
       <w:r>
-        <w:t xml:space="preserve">(karimbayli2024insightsintothe pages 10-13): Javad Karimbayli, Ilenia Pellarin, Barbara Belletti, and Gustavo Baldassarre. Insights into the structural and functional activities of forgotten kinases: pctaires cdks. Molecular Cancer, Jun 2024. URL: https://doi.org/10.1186/s12943-024-02043-6, doi:10.1186/s12943-024-02043-6. This article has 4 citations and is from a highest quality peer-reviewed journal.</w:t>
-      </w:r>
-    </w:p>
-    <w:p>
-      <w:pPr>
-        <w:numPr>
-          <w:ilvl w:val="0"/>
-          <w:numId w:val="1002"/>
-        </w:numPr>
-      </w:pPr>
-      <w:r>
-        <w:t xml:space="preserve">(karimbayli2024insightsintothe pages 17-18): Javad Karimbayli, Ilenia Pellarin, Barbara Belletti, and Gustavo Baldassarre. Insights into the structural and functional activities of forgotten kinases: pctaires cdks. Molecular Cancer, Jun 2024. URL: https://doi.org/10.1186/s12943-024-02043-6, doi:10.1186/s12943-024-02043-6. This article has 4 citations and is from a highest quality peer-reviewed journal.</w:t>
-      </w:r>
-    </w:p>
-    <w:p>
-      <w:pPr>
-        <w:numPr>
-          <w:ilvl w:val="0"/>
-          <w:numId w:val="1002"/>
-        </w:numPr>
-      </w:pPr>
-      <w:r>
-        <w:t xml:space="preserve">(karimbayli2024insightsintothe pages 18-19): Javad Karimbayli, Ilenia Pellarin, Barbara Belletti, and Gustavo Baldassarre. Insights into the structural and functional activities of forgotten kinases: pctaires cdks. Molecular Cancer, Jun 2024. URL: https://doi.org/10.1186/s12943-024-02043-6, doi:10.1186/s12943-024-02043-6. This article has 4 citations and is from a highest quality peer-reviewed journal.</w:t>
-      </w:r>
-    </w:p>
-    <w:p>
-      <w:pPr>
-        <w:numPr>
-          <w:ilvl w:val="0"/>
-          <w:numId w:val="1002"/>
-        </w:numPr>
-      </w:pPr>
-      <w:r>
-        <w:t xml:space="preserve">(karimbayli2024insightsintothe pages 2-4): Javad Karimbayli, Ilenia Pellarin, Barbara Belletti, and Gustavo Baldassarre. Insights into the structural and functional activities of forgotten kinases: pctaires cdks. Molecular Cancer, Jun 2024. URL: https://doi.org/10.1186/s12943-024-02043-6, doi:10.1186/s12943-024-02043-6. This article has 4 citations and is from a highest quality peer-reviewed journal.</w:t>
-      </w:r>
-    </w:p>
-    <w:p>
-      <w:pPr>
-        <w:numPr>
-          <w:ilvl w:val="0"/>
-          <w:numId w:val="1002"/>
-        </w:numPr>
-      </w:pPr>
-      <w:r>
-        <w:t xml:space="preserve">(karimbayli2024insightsintothe pages 4-6): Javad Karimbayli, Ilenia Pellarin, Barbara Belletti, and Gustavo Baldassarre. Insights into the structural and functional activities of forgotten kinases: pctaires cdks. Molecular Cancer, Jun 2024. URL: https://doi.org/10.1186/s12943-024-02043-6, doi:10.1186/s12943-024-02043-6. This article has 4 citations and is from a highest quality peer-reviewed journal.</w:t>
-      </w:r>
-    </w:p>
-    <w:p>
-      <w:pPr>
-        <w:numPr>
-          <w:ilvl w:val="0"/>
-          <w:numId w:val="1002"/>
-        </w:numPr>
-      </w:pPr>
-      <w:r>
-        <w:t xml:space="preserve">(karimbayli2024insightsintothe pages 6-7): Javad Karimbayli, Ilenia Pellarin, Barbara Belletti, and Gustavo Baldassarre. Insights into the structural and functional activities of forgotten kinases: pctaires cdks. Molecular Cancer, Jun 2024. URL: https://doi.org/10.1186/s12943-024-02043-6, doi:10.1186/s12943-024-02043-6. This article has 4 citations and is from a highest quality peer-reviewed journal.</w:t>
-      </w:r>
-    </w:p>
-    <w:p>
-      <w:pPr>
-        <w:numPr>
-          <w:ilvl w:val="0"/>
-          <w:numId w:val="1002"/>
-        </w:numPr>
-      </w:pPr>
-      <w:r>
-        <w:t xml:space="preserve">(karimbayli2024insightsintothe pages 7-9): Javad Karimbayli, Ilenia Pellarin, Barbara Belletti, and Gustavo Baldassarre. Insights into the structural and functional activities of forgotten kinases: pctaires cdks. Molecular Cancer, Jun 2024. URL: https://doi.org/10.1186/s12943-024-02043-6, doi:10.1186/s12943-024-02043-6. This article has 4 citations and is from a highest quality peer-reviewed journal.</w:t>
+        <w:t xml:space="preserve">(karimbayli2024insightsintothe pages 13-14): Javad Karimbayli, Ilenia Pellarin, Barbara Belletti, and Gustavo Baldassarre. Insights into the structural and functional activities of forgotten kinases: pctaires cdks. Molecular Cancer, Jun 2024. URL: https://doi.org/10.1186/s12943-024-02043-6, doi:10.1186/s12943-024-02043-6. This article has 4 citations and is from a highest quality peer-reviewed journal.</w:t>
+      </w:r>
+    </w:p>
+    <w:p>
+      <w:pPr>
+        <w:numPr>
+          <w:ilvl w:val="0"/>
+          <w:numId w:val="1002"/>
+        </w:numPr>
+      </w:pPr>
+      <w:r>
+        <w:t xml:space="preserve">(karimbayli2024insightsintothe pages 14-15): Javad Karimbayli, Ilenia Pellarin, Barbara Belletti, and Gustavo Baldassarre. Insights into the structural and functional activities of forgotten kinases: pctaires cdks. Molecular Cancer, Jun 2024. URL: https://doi.org/10.1186/s12943-024-02043-6, doi:10.1186/s12943-024-02043-6. This article has 4 citations and is from a highest quality peer-reviewed journal.</w:t>
+      </w:r>
+    </w:p>
+    <w:p>
+      <w:pPr>
+        <w:numPr>
+          <w:ilvl w:val="0"/>
+          <w:numId w:val="1002"/>
+        </w:numPr>
+      </w:pPr>
+      <w:r>
+        <w:t xml:space="preserve">(karimbayli2024insightsintothe pages 15-17): Javad Karimbayli, Ilenia Pellarin, Barbara Belletti, and Gustavo Baldassarre. Insights into the structural and functional activities of forgotten kinases: pctaires cdks. Molecular Cancer, Jun 2024. URL: https://doi.org/10.1186/s12943-024-02043-6, doi:10.1186/s12943-024-02043-6. This article has 4 citations and is from a highest quality peer-reviewed journal.</w:t>
+      </w:r>
+    </w:p>
+    <w:p>
+      <w:pPr>
+        <w:numPr>
+          <w:ilvl w:val="0"/>
+          <w:numId w:val="1002"/>
+        </w:numPr>
+      </w:pPr>
+      <w:r>
+        <w:t xml:space="preserve">(malumbres2014cyclindependentkinases pages 6-7): Marcos Malumbres. Cyclin-dependent kinases. Genome Biology, 15:122-122, Jun 2014. URL: https://doi.org/10.1186/gb4184, doi:10.1186/gb4184. This article has 1880 citations and is from a highest quality peer-reviewed journal.</w:t>
+      </w:r>
+    </w:p>
+    <w:p>
+      <w:pPr>
+        <w:numPr>
+          <w:ilvl w:val="0"/>
+          <w:numId w:val="1002"/>
+        </w:numPr>
+      </w:pPr>
+      <w:r>
+        <w:t xml:space="preserve">(matsuda2014pctairekinase3cyclindependent pages 2-3): Shinya Matsuda, Kyohei Kominato, Shizuyo Koide-Yoshida, Kenji Miyamoto, Kinuka Isshiki, Akihiko Tsuji, and Keizo Yuasa. Pctaire kinase 3/cyclin-dependent kinase 18 is activated through association with cyclin a and/or phosphorylation by protein kinase a. Journal of Biological Chemistry, 289:18387-18400, Jun 2014. URL: https://doi.org/10.1074/jbc.m113.542936, doi:10.1074/jbc.m113.542936. This article has 36 citations and is from a domain leading peer-reviewed journal.</w:t>
+      </w:r>
+    </w:p>
+    <w:p>
+      <w:pPr>
+        <w:numPr>
+          <w:ilvl w:val="0"/>
+          <w:numId w:val="1002"/>
+        </w:numPr>
+      </w:pPr>
+      <w:r>
+        <w:t xml:space="preserve">(mikolcevic2012cyclindependentkinase16pctaire pages 2-3): Petra Mikolcevic, Reinhard Sigl, Veronika Rauch, Michael W. Hess, Kristian Pfaller, Marin Barisic, Lauri J. Pelliniemi, Michael Boesl, and Stephan Geley. Cyclin-dependent kinase 16/pctaire kinase 1 is activated by cyclin y and is essential for spermatogenesis. Molecular and Cellular Biology, 32:868-879, Feb 2012. URL: https://doi.org/10.1128/mcb.06261-11, doi:10.1128/mcb.06261-11. This article has 161 citations and is from a domain leading peer-reviewed journal.</w:t>
+      </w:r>
+    </w:p>
+    <w:p>
+      <w:pPr>
+        <w:numPr>
+          <w:ilvl w:val="0"/>
+          <w:numId w:val="1002"/>
+        </w:numPr>
+      </w:pPr>
+      <w:r>
+        <w:t xml:space="preserve">(mikolcevic2012orphankinasesturn pages 10-10): Petra Mikolcevic, Johannes Rainer, and Stephan Geley. Orphan kinases turn eccentric. Cell Cycle, 11:3758-3768, Aug 2012. URL: https://doi.org/10.4161/cc.21592, doi:10.4161/cc.21592. This article has 66 citations and is from a peer-reviewed journal.</w:t>
+      </w:r>
+    </w:p>
+    <w:p>
+      <w:pPr>
+        <w:numPr>
+          <w:ilvl w:val="0"/>
+          <w:numId w:val="1002"/>
+        </w:numPr>
+      </w:pPr>
+      <w:r>
+        <w:t xml:space="preserve">(mikolcevic2012orphankinasesturn pages 10-11): Petra Mikolcevic, Johannes Rainer, and Stephan Geley. Orphan kinases turn eccentric. Cell Cycle, 11:3758-3768, Aug 2012. URL: https://doi.org/10.4161/cc.21592, doi:10.4161/cc.21592. This article has 66 citations and is from a peer-reviewed journal.</w:t>
+      </w:r>
+    </w:p>
+    <w:p>
+      <w:pPr>
+        <w:numPr>
+          <w:ilvl w:val="0"/>
+          <w:numId w:val="1002"/>
+        </w:numPr>
+      </w:pPr>
+      <w:r>
+        <w:t xml:space="preserve">(mikolcevic2012orphankinasesturn pages 2-3): Petra Mikolcevic, Johannes Rainer, and Stephan Geley. Orphan kinases turn eccentric. Cell Cycle, 11:3758-3768, Aug 2012. URL: https://doi.org/10.4161/cc.21592, doi:10.4161/cc.21592. This article has 66 citations and is from a peer-reviewed journal.</w:t>
+      </w:r>
+    </w:p>
+    <w:p>
+      <w:pPr>
+        <w:numPr>
+          <w:ilvl w:val="0"/>
+          <w:numId w:val="1002"/>
+        </w:numPr>
+      </w:pPr>
+      <w:r>
+        <w:t xml:space="preserve">(mikolcevic2012orphankinasesturn pages 4-6): Petra Mikolcevic, Johannes Rainer, and Stephan Geley. Orphan kinases turn eccentric. Cell Cycle, 11:3758-3768, Aug 2012. URL: https://doi.org/10.4161/cc.21592, doi:10.4161/cc.21592. This article has 66 citations and is from a peer-reviewed journal.</w:t>
+      </w:r>
+    </w:p>
+    <w:p>
+      <w:pPr>
+        <w:numPr>
+          <w:ilvl w:val="0"/>
+          <w:numId w:val="1002"/>
+        </w:numPr>
+      </w:pPr>
+      <w:r>
+        <w:t xml:space="preserve">(mikolcevic2012orphankinasesturn pages 6-8): Petra Mikolcevic, Johannes Rainer, and Stephan Geley. Orphan kinases turn eccentric. Cell Cycle, 11:3758-3768, Aug 2012. URL: https://doi.org/10.4161/cc.21592, doi:10.4161/cc.21592. This article has 66 citations and is from a peer-reviewed journal.</w:t>
       </w:r>
     </w:p>
     <w:p>
@@ -414,29 +623,29 @@
         </w:numPr>
       </w:pPr>
       <w:r>
-        <w:t xml:space="preserve">(xie2018cdk16phosphorylatesand pages 13-13): Jie Xie, Yan Li, Ke Jiang, Kaishun Hu, Sheng Zhang, Xiaorong Dong, Xiaofang Dai, Li Liu, Tao Zhang, Kunyu Yang, Kai Huang, Junjie Chen, Shaojun Shi, Yu Zhang, Gang Wu, and Shuangbing Xu. Cdk16 phosphorylates and degrades p53 to promote radioresistance and predicts prognosis in lung cancer. Theranostics, 8:650-662, Jan 2018. URL: https://doi.org/10.7150/thno.21963, doi:10.7150/thno.21963. This article has 49 citations and is from a domain leading peer-reviewed journal.</w:t>
-      </w:r>
-    </w:p>
-    <w:p>
-      <w:pPr>
-        <w:numPr>
-          <w:ilvl w:val="0"/>
-          <w:numId w:val="1002"/>
-        </w:numPr>
-      </w:pPr>
-      <w:r>
-        <w:t xml:space="preserve">(xie2018cdk16phosphorylatesand pages 9-13): Jie Xie, Yan Li, Ke Jiang, Kaishun Hu, Sheng Zhang, Xiaorong Dong, Xiaofang Dai, Li Liu, Tao Zhang, Kunyu Yang, Kai Huang, Junjie Chen, Shaojun Shi, Yu Zhang, Gang Wu, and Shuangbing Xu. Cdk16 phosphorylates and degrades p53 to promote radioresistance and predicts prognosis in lung cancer. Theranostics, 8:650-662, Jan 2018. URL: https://doi.org/10.7150/thno.21963, doi:10.7150/thno.21963. This article has 49 citations and is from a domain leading peer-reviewed journal.</w:t>
-      </w:r>
-    </w:p>
-    <w:p>
-      <w:pPr>
-        <w:numPr>
-          <w:ilvl w:val="0"/>
-          <w:numId w:val="1002"/>
-        </w:numPr>
-      </w:pPr>
-      <w:r>
-        <w:t xml:space="preserve">(binukumar2016profilingofp5 pages 5-7): B.K. Binukumar, Steven L. Pelech, Catherine Sutter, Varsha Shukla, Niranjana D. Amin, Philip Grant, Manju Bhaskar, Suzanne Skuntz, Joseph Steiner, and Harish C. Pant. Profiling of p5, a 24 amino acid inhibitory peptide derived from the cdk5 activator, p35 cdkr1 against 70 protein kinases. Journal of Alzheimer’s Disease, 54:525-533, Sep 2016. URL: https://doi.org/10.3233/jad-160458, doi:10.3233/jad-160458. This article has 7 citations and is from a peer-reviewed journal.</w:t>
+        <w:t xml:space="preserve">(pepino2021overviewofpctk3cdk18 pages 17-18): Rebeka de Oliveira Pepino, Fernanda Coelho, Tatiane Aparecida Buzanello Janku, Diandra Pinheiro Alencar, Walter Figueira de Azevedo, and Fernanda Canduri. Overview of pctk3/cdk18: a cyclin-dependent kinase involved in specific functions in post-mitotic cells. Current Medicinal Chemistry, 28:6846-6865, Oct 2021. URL: https://doi.org/10.2174/0929867328666210329122147, doi:10.2174/0929867328666210329122147. This article has 9 citations and is from a peer-reviewed journal.</w:t>
+      </w:r>
+    </w:p>
+    <w:p>
+      <w:pPr>
+        <w:numPr>
+          <w:ilvl w:val="0"/>
+          <w:numId w:val="1002"/>
+        </w:numPr>
+      </w:pPr>
+      <w:r>
+        <w:t xml:space="preserve">(pepino2021overviewofpctk3cdk18 pages 4-6): Rebeka de Oliveira Pepino, Fernanda Coelho, Tatiane Aparecida Buzanello Janku, Diandra Pinheiro Alencar, Walter Figueira de Azevedo, and Fernanda Canduri. Overview of pctk3/cdk18: a cyclin-dependent kinase involved in specific functions in post-mitotic cells. Current Medicinal Chemistry, 28:6846-6865, Oct 2021. URL: https://doi.org/10.2174/0929867328666210329122147, doi:10.2174/0929867328666210329122147. This article has 9 citations and is from a peer-reviewed journal.</w:t>
+      </w:r>
+    </w:p>
+    <w:p>
+      <w:pPr>
+        <w:numPr>
+          <w:ilvl w:val="0"/>
+          <w:numId w:val="1002"/>
+        </w:numPr>
+      </w:pPr>
+      <w:r>
+        <w:t xml:space="preserve">(shah2020cdksfamilya pages 4-5): Muzna Shah, Muhammad Fazal Hussain Qureshi, Danish Mohammad, Mahira Lakhani, Tabinda Urooj, and Shamim Mushtaq. Cdks family -a glimpse into the past and present: from cell cycle control to current biological functions. Asian Pacific Journal of Cancer Biology, 5:1-9, Feb 2020. URL: https://doi.org/10.31557/apjcb.2020.5.1.1-9, doi:10.31557/apjcb.2020.5.1.1-9. This article has 7 citations.</w:t>
       </w:r>
     </w:p>
     <w:p>
@@ -458,150 +667,40 @@
         </w:numPr>
       </w:pPr>
       <w:r>
-        <w:t xml:space="preserve">(dixon2015structureandinhibition pages 23-28): S Dixon. Structure and inhibition of novel cyclin-dependent kinases. Unknown journal, 2015.</w:t>
-      </w:r>
-    </w:p>
-    <w:p>
-      <w:pPr>
-        <w:numPr>
-          <w:ilvl w:val="0"/>
-          <w:numId w:val="1002"/>
-        </w:numPr>
-      </w:pPr>
-      <w:r>
-        <w:t xml:space="preserve">(dixon2015structureandinhibition pages 28-33): S Dixon. Structure and inhibition of novel cyclin-dependent kinases. Unknown journal, 2015.</w:t>
-      </w:r>
-    </w:p>
-    <w:p>
-      <w:pPr>
-        <w:numPr>
-          <w:ilvl w:val="0"/>
-          <w:numId w:val="1002"/>
-        </w:numPr>
-      </w:pPr>
-      <w:r>
-        <w:t xml:space="preserve">(dixon2015structureandinhibition pages 40-43): S Dixon. Structure and inhibition of novel cyclin-dependent kinases. Unknown journal, 2015.</w:t>
-      </w:r>
-    </w:p>
-    <w:p>
-      <w:pPr>
-        <w:numPr>
-          <w:ilvl w:val="0"/>
-          <w:numId w:val="1002"/>
-        </w:numPr>
-      </w:pPr>
-      <w:r>
-        <w:t xml:space="preserve">(endicott2013structuralcharacterizationof pages 1-2): Jane A. Endicott and Martin E.M. Noble. Structural characterization of the cyclin-dependent protein kinase family. Biochemical Society transactions, 41 4:1008-16, Aug 2013. URL: https://doi.org/10.1042/bst20130097, doi:10.1042/bst20130097. This article has 48 citations and is from a peer-reviewed journal.</w:t>
-      </w:r>
-    </w:p>
-    <w:p>
-      <w:pPr>
-        <w:numPr>
-          <w:ilvl w:val="0"/>
-          <w:numId w:val="1002"/>
-        </w:numPr>
-      </w:pPr>
-      <w:r>
-        <w:t xml:space="preserve">(endicott2013structuralcharacterizationof pages 2-3): Jane A. Endicott and Martin E.M. Noble. Structural characterization of the cyclin-dependent protein kinase family. Biochemical Society transactions, 41 4:1008-16, Aug 2013. URL: https://doi.org/10.1042/bst20130097, doi:10.1042/bst20130097. This article has 48 citations and is from a peer-reviewed journal.</w:t>
-      </w:r>
-    </w:p>
-    <w:p>
-      <w:pPr>
-        <w:numPr>
-          <w:ilvl w:val="0"/>
-          <w:numId w:val="1002"/>
-        </w:numPr>
-      </w:pPr>
-      <w:r>
-        <w:t xml:space="preserve">(endicott2013structuralcharacterizationof pages 3-5): Jane A. Endicott and Martin E.M. Noble. Structural characterization of the cyclin-dependent protein kinase family. Biochemical Society transactions, 41 4:1008-16, Aug 2013. URL: https://doi.org/10.1042/bst20130097, doi:10.1042/bst20130097. This article has 48 citations and is from a peer-reviewed journal.</w:t>
-      </w:r>
-    </w:p>
-    <w:p>
-      <w:pPr>
-        <w:numPr>
-          <w:ilvl w:val="0"/>
-          <w:numId w:val="1002"/>
-        </w:numPr>
-      </w:pPr>
-      <w:r>
-        <w:t xml:space="preserve">(hernandezortega2019phosphoregulationofthe pages 1-2): Sara Hernández-Ortega, Abril Sánchez-Botet, Eva Quandt, Núria Masip, Laura Gasa, Gaetano Verde, Javier Jiménez, Rebecca S. Levin, Florentine U. Rutaganira, Alma L. Burlingame, Don Wolfgeher, Mariana P. C. Ribeiro, Stephen J. Kron, Kevan M. Shokat, and Josep Clotet. Phosphoregulation of the oncogenic protein regulator of cytokinesis 1 (prc1) by the atypical cdk16/ccny complex. Experimental &amp; Molecular Medicine, 51:1-17, Apr 2019. URL: https://doi.org/10.1038/s12276-019-0242-2, doi:10.1038/s12276-019-0242-2. This article has 28 citations.</w:t>
-      </w:r>
-    </w:p>
-    <w:p>
-      <w:pPr>
-        <w:numPr>
-          <w:ilvl w:val="0"/>
-          <w:numId w:val="1002"/>
-        </w:numPr>
-      </w:pPr>
-      <w:r>
-        <w:t xml:space="preserve">(janackova2023mechanismusregulacecyklindependentní pages 20-24): Z Janáčková. Mechanismus regulace cyklin-dependentní kinasy 16 prostřednictvím komplexu cyklin y/14-3-3. Unknown journal, 2023.</w:t>
-      </w:r>
-    </w:p>
-    <w:p>
-      <w:pPr>
-        <w:numPr>
-          <w:ilvl w:val="0"/>
-          <w:numId w:val="1002"/>
-        </w:numPr>
-      </w:pPr>
-      <w:r>
-        <w:t xml:space="preserve">(kamkar2015pftaire1(cyclindependent pages 49-53): Fatemeh Kamkar. Pftaire1 (cyclin dependent kinase14): role and function in axonal outgrowth during the development of the cns. Unknown journal, 2015. URL: https://doi.org/10.20381/ruor-4143, doi:10.20381/ruor-4143. This article has 0 citations.</w:t>
-      </w:r>
-    </w:p>
-    <w:p>
-      <w:pPr>
-        <w:numPr>
-          <w:ilvl w:val="0"/>
-          <w:numId w:val="1002"/>
-        </w:numPr>
-      </w:pPr>
-      <w:r>
-        <w:t xml:space="preserve">(karimbayli2022dissectingtherole pages 16-19): J Karimbayli. Dissecting the role of cdk17 in epithelial ovarian cancer. Unknown journal, 2022.</w:t>
-      </w:r>
-    </w:p>
-    <w:p>
-      <w:pPr>
-        <w:numPr>
-          <w:ilvl w:val="0"/>
-          <w:numId w:val="1002"/>
-        </w:numPr>
-      </w:pPr>
-      <w:r>
-        <w:t xml:space="preserve">(karimbayli2024insightsintothe pages 13-14): Javad Karimbayli, Ilenia Pellarin, Barbara Belletti, and Gustavo Baldassarre. Insights into the structural and functional activities of forgotten kinases: pctaires cdks. Molecular Cancer, Jun 2024. URL: https://doi.org/10.1186/s12943-024-02043-6, doi:10.1186/s12943-024-02043-6. This article has 4 citations and is from a highest quality peer-reviewed journal.</w:t>
-      </w:r>
-    </w:p>
-    <w:p>
-      <w:pPr>
-        <w:numPr>
-          <w:ilvl w:val="0"/>
-          <w:numId w:val="1002"/>
-        </w:numPr>
-      </w:pPr>
-      <w:r>
-        <w:t xml:space="preserve">(karimbayli2024insightsintothe pages 15-17): Javad Karimbayli, Ilenia Pellarin, Barbara Belletti, and Gustavo Baldassarre. Insights into the structural and functional activities of forgotten kinases: pctaires cdks. Molecular Cancer, Jun 2024. URL: https://doi.org/10.1186/s12943-024-02043-6, doi:10.1186/s12943-024-02043-6. This article has 4 citations and is from a highest quality peer-reviewed journal.</w:t>
-      </w:r>
-    </w:p>
-    <w:p>
-      <w:pPr>
-        <w:numPr>
-          <w:ilvl w:val="0"/>
-          <w:numId w:val="1002"/>
-        </w:numPr>
-      </w:pPr>
-      <w:r>
-        <w:t xml:space="preserve">(karimbayli2024insightsintothe pages 17-17): Javad Karimbayli, Ilenia Pellarin, Barbara Belletti, and Gustavo Baldassarre. Insights into the structural and functional activities of forgotten kinases: pctaires cdks. Molecular Cancer, Jun 2024. URL: https://doi.org/10.1186/s12943-024-02043-6, doi:10.1186/s12943-024-02043-6. This article has 4 citations and is from a highest quality peer-reviewed journal.</w:t>
-      </w:r>
-    </w:p>
-    <w:p>
-      <w:pPr>
-        <w:numPr>
-          <w:ilvl w:val="0"/>
-          <w:numId w:val="1002"/>
-        </w:numPr>
-      </w:pPr>
-      <w:r>
-        <w:t xml:space="preserve">(li2022cdk16promotesthe pages 18-18): Xiao Li, Jinpeng Li, Liming Xu, Wei Wei, Anyi Cheng, Lingxian Zhang, Mengna Zhang, Gaosong Wu, and Cheguo Cai. Cdk16 promotes the progression and metastasis of triple-negative breast cancer by phosphorylating prc1. Journal of Experimental &amp; Clinical Cancer Research, Apr 2022. URL: https://doi.org/10.1186/s13046-022-02362-w, doi:10.1186/s13046-022-02362-w. This article has 36 citations.</w:t>
+        <w:t xml:space="preserve">(chowdhury2023cmgckinasesin pages 21-22): Iftekhar Chowdhury, Giovanna Dashi, and Salla Keskitalo. Cmgc kinases in health and cancer. Cancers, 15:3838, Jul 2023. URL: https://doi.org/10.3390/cancers15153838, doi:10.3390/cancers15153838. This article has 18 citations and is from a peer-reviewed journal.</w:t>
+      </w:r>
+    </w:p>
+    <w:p>
+      <w:pPr>
+        <w:numPr>
+          <w:ilvl w:val="0"/>
+          <w:numId w:val="1002"/>
+        </w:numPr>
+      </w:pPr>
+      <w:r>
+        <w:t xml:space="preserve">(cole2009pctkproteinsthe pages 10-10): Adam R. Cole. Pctk proteins: the forgotten brain kinases? Neurosignals, 17:288-297, Sep 2009. URL: https://doi.org/10.1159/000231895, doi:10.1159/000231895. This article has 52 citations and is from a peer-reviewed journal.</w:t>
+      </w:r>
+    </w:p>
+    <w:p>
+      <w:pPr>
+        <w:numPr>
+          <w:ilvl w:val="0"/>
+          <w:numId w:val="1002"/>
+        </w:numPr>
+      </w:pPr>
+      <w:r>
+        <w:t xml:space="preserve">(kamkar2015pftaire1(cyclindependent pages 24-29): Fatemeh Kamkar. Pftaire1 (cyclin dependent kinase14): role and function in axonal outgrowth during the development of the cns. Unknown journal, 2015. URL: https://doi.org/10.20381/ruor-4143, doi:10.20381/ruor-4143. This article has 0 citations.</w:t>
+      </w:r>
+    </w:p>
+    <w:p>
+      <w:pPr>
+        <w:numPr>
+          <w:ilvl w:val="0"/>
+          <w:numId w:val="1002"/>
+        </w:numPr>
+      </w:pPr>
+      <w:r>
+        <w:t xml:space="preserve">(kamkar2015pftaire1(cyclindependent pages 45-49): Fatemeh Kamkar. Pftaire1 (cyclin dependent kinase14): role and function in axonal outgrowth during the development of the cns. Unknown journal, 2015. URL: https://doi.org/10.20381/ruor-4143, doi:10.20381/ruor-4143. This article has 0 citations.</w:t>
       </w:r>
     </w:p>
     <w:p>
@@ -623,106 +722,7 @@
         </w:numPr>
       </w:pPr>
       <w:r>
-        <w:t xml:space="preserve">(malumbres2014cyclindependentkinases pages 6-7): Marcos Malumbres. Cyclin-dependent kinases. Genome Biology, 15:122-122, Jun 2014. URL: https://doi.org/10.1186/gb4184, doi:10.1186/gb4184. This article has 1880 citations and is from a highest quality peer-reviewed journal.</w:t>
-      </w:r>
-    </w:p>
-    <w:p>
-      <w:pPr>
-        <w:numPr>
-          <w:ilvl w:val="0"/>
-          <w:numId w:val="1002"/>
-        </w:numPr>
-      </w:pPr>
-      <w:r>
-        <w:t xml:space="preserve">(mikolcevic2012cyclindependentkinase16pctaire pages 2-3): Petra Mikolcevic, Reinhard Sigl, Veronika Rauch, Michael W. Hess, Kristian Pfaller, Marin Barisic, Lauri J. Pelliniemi, Michael Boesl, and Stephan Geley. Cyclin-dependent kinase 16/pctaire kinase 1 is activated by cyclin y and is essential for spermatogenesis. Molecular and Cellular Biology, 32:868-879, Feb 2012. URL: https://doi.org/10.1128/mcb.06261-11, doi:10.1128/mcb.06261-11. This article has 161 citations and is from a domain leading peer-reviewed journal.</w:t>
-      </w:r>
-    </w:p>
-    <w:p>
-      <w:pPr>
-        <w:numPr>
-          <w:ilvl w:val="0"/>
-          <w:numId w:val="1002"/>
-        </w:numPr>
-      </w:pPr>
-      <w:r>
-        <w:t xml:space="preserve">(mikolcevic2012orphankinasesturn pages 1-2): Petra Mikolcevic, Johannes Rainer, and Stephan Geley. Orphan kinases turn eccentric. Cell Cycle, 11:3758-3768, Aug 2012. URL: https://doi.org/10.4161/cc.21592, doi:10.4161/cc.21592. This article has 66 citations and is from a peer-reviewed journal.</w:t>
-      </w:r>
-    </w:p>
-    <w:p>
-      <w:pPr>
-        <w:numPr>
-          <w:ilvl w:val="0"/>
-          <w:numId w:val="1002"/>
-        </w:numPr>
-      </w:pPr>
-      <w:r>
-        <w:t xml:space="preserve">(mikolcevic2012orphankinasesturn pages 10-10): Petra Mikolcevic, Johannes Rainer, and Stephan Geley. Orphan kinases turn eccentric. Cell Cycle, 11:3758-3768, Aug 2012. URL: https://doi.org/10.4161/cc.21592, doi:10.4161/cc.21592. This article has 66 citations and is from a peer-reviewed journal.</w:t>
-      </w:r>
-    </w:p>
-    <w:p>
-      <w:pPr>
-        <w:numPr>
-          <w:ilvl w:val="0"/>
-          <w:numId w:val="1002"/>
-        </w:numPr>
-      </w:pPr>
-      <w:r>
-        <w:t xml:space="preserve">(mikolcevic2012orphankinasesturn pages 10-11): Petra Mikolcevic, Johannes Rainer, and Stephan Geley. Orphan kinases turn eccentric. Cell Cycle, 11:3758-3768, Aug 2012. URL: https://doi.org/10.4161/cc.21592, doi:10.4161/cc.21592. This article has 66 citations and is from a peer-reviewed journal.</w:t>
-      </w:r>
-    </w:p>
-    <w:p>
-      <w:pPr>
-        <w:numPr>
-          <w:ilvl w:val="0"/>
-          <w:numId w:val="1002"/>
-        </w:numPr>
-      </w:pPr>
-      <w:r>
-        <w:t xml:space="preserve">(mikolcevic2012orphankinasesturn pages 2-3): Petra Mikolcevic, Johannes Rainer, and Stephan Geley. Orphan kinases turn eccentric. Cell Cycle, 11:3758-3768, Aug 2012. URL: https://doi.org/10.4161/cc.21592, doi:10.4161/cc.21592. This article has 66 citations and is from a peer-reviewed journal.</w:t>
-      </w:r>
-    </w:p>
-    <w:p>
-      <w:pPr>
-        <w:numPr>
-          <w:ilvl w:val="0"/>
-          <w:numId w:val="1002"/>
-        </w:numPr>
-      </w:pPr>
-      <w:r>
-        <w:t xml:space="preserve">(mikolcevic2012orphankinasesturn pages 4-6): Petra Mikolcevic, Johannes Rainer, and Stephan Geley. Orphan kinases turn eccentric. Cell Cycle, 11:3758-3768, Aug 2012. URL: https://doi.org/10.4161/cc.21592, doi:10.4161/cc.21592. This article has 66 citations and is from a peer-reviewed journal.</w:t>
-      </w:r>
-    </w:p>
-    <w:p>
-      <w:pPr>
-        <w:numPr>
-          <w:ilvl w:val="0"/>
-          <w:numId w:val="1002"/>
-        </w:numPr>
-      </w:pPr>
-      <w:r>
-        <w:t xml:space="preserve">(mikolcevic2012orphankinasesturn pages 6-8): Petra Mikolcevic, Johannes Rainer, and Stephan Geley. Orphan kinases turn eccentric. Cell Cycle, 11:3758-3768, Aug 2012. URL: https://doi.org/10.4161/cc.21592, doi:10.4161/cc.21592. This article has 66 citations and is from a peer-reviewed journal.</w:t>
-      </w:r>
-    </w:p>
-    <w:p>
-      <w:pPr>
-        <w:numPr>
-          <w:ilvl w:val="0"/>
-          <w:numId w:val="1002"/>
-        </w:numPr>
-      </w:pPr>
-      <w:r>
-        <w:t xml:space="preserve">(pepino2021overviewofpctk3cdk18 pages 17-18): Rebeka de Oliveira Pepino, Fernanda Coelho, Tatiane Aparecida Buzanello Janku, Diandra Pinheiro Alencar, Walter Figueira de Azevedo, and Fernanda Canduri. Overview of pctk3/cdk18: a cyclin-dependent kinase involved in specific functions in post-mitotic cells. Current Medicinal Chemistry, 28:6846-6865, Oct 2021. URL: https://doi.org/10.2174/0929867328666210329122147, doi:10.2174/0929867328666210329122147. This article has 9 citations and is from a peer-reviewed journal.</w:t>
-      </w:r>
-    </w:p>
-    <w:p>
-      <w:pPr>
-        <w:numPr>
-          <w:ilvl w:val="0"/>
-          <w:numId w:val="1002"/>
-        </w:numPr>
-      </w:pPr>
-      <w:r>
-        <w:t xml:space="preserve">(pepino2021overviewofpctk3cdk18 pages 4-6): Rebeka de Oliveira Pepino, Fernanda Coelho, Tatiane Aparecida Buzanello Janku, Diandra Pinheiro Alencar, Walter Figueira de Azevedo, and Fernanda Canduri. Overview of pctk3/cdk18: a cyclin-dependent kinase involved in specific functions in post-mitotic cells. Current Medicinal Chemistry, 28:6846-6865, Oct 2021. URL: https://doi.org/10.2174/0929867328666210329122147, doi:10.2174/0929867328666210329122147. This article has 9 citations and is from a peer-reviewed journal.</w:t>
+        <w:t xml:space="preserve">(malumbres2014cyclindependentkinases pages 2-3): Marcos Malumbres. Cyclin-dependent kinases. Genome Biology, 15:122-122, Jun 2014. URL: https://doi.org/10.1186/gb4184, doi:10.1186/gb4184. This article has 1880 citations and is from a highest quality peer-reviewed journal.</w:t>
       </w:r>
     </w:p>
     <w:sectPr>
